--- a/Doc/iteration1/CS673_STD_team2.docx
+++ b/Doc/iteration1/CS673_STD_team2.docx
@@ -470,8 +470,13 @@
             </w:pPr>
             <w:r>
               <w:rPr>
+                <w:i w:val="1"/>
+                <w:sz w:val="24"/>
+                <w:szCs w:val="24"/>
+                <w:u w:val="single"/>
                 <w:rtl w:val="0"/>
               </w:rPr>
+              <w:t xml:space="preserve">Bharat Gogineni</w:t>
             </w:r>
           </w:p>
         </w:tc>
@@ -499,8 +504,12 @@
             </w:pPr>
             <w:r>
               <w:rPr>
+                <w:sz w:val="24"/>
+                <w:szCs w:val="24"/>
+                <w:u w:val="single"/>
                 <w:rtl w:val="0"/>
               </w:rPr>
+              <w:t xml:space="preserve">5/28/2022</w:t>
             </w:r>
           </w:p>
         </w:tc>
@@ -2138,7 +2147,1502 @@
     </w:p>
     <w:p>
       <w:pPr>
+        <w:keepNext w:val="0"/>
+        <w:keepLines w:val="0"/>
+        <w:pageBreakBefore w:val="0"/>
+        <w:widowControl w:val="0"/>
+        <w:pBdr>
+          <w:top w:space="0" w:sz="0" w:val="nil"/>
+          <w:left w:space="0" w:sz="0" w:val="nil"/>
+          <w:bottom w:space="0" w:sz="0" w:val="nil"/>
+          <w:right w:space="0" w:sz="0" w:val="nil"/>
+          <w:between w:space="0" w:sz="0" w:val="nil"/>
+        </w:pBdr>
+        <w:shd w:fill="auto" w:val="clear"/>
+        <w:rPr/>
+      </w:pPr>
+      <w:r>
+        <w:rPr>
+          <w:rtl w:val="0"/>
+        </w:rPr>
+      </w:r>
+    </w:p>
+    <w:p>
+      <w:pPr>
         <w:pStyle w:val="Heading1"/>
+        <w:keepNext w:val="0"/>
+        <w:keepLines w:val="0"/>
+        <w:pageBreakBefore w:val="0"/>
+        <w:widowControl w:val="0"/>
+        <w:numPr>
+          <w:ilvl w:val="0"/>
+          <w:numId w:val="2"/>
+        </w:numPr>
+        <w:pBdr>
+          <w:top w:space="0" w:sz="0" w:val="nil"/>
+          <w:left w:space="0" w:sz="0" w:val="nil"/>
+          <w:bottom w:space="0" w:sz="0" w:val="nil"/>
+          <w:right w:space="0" w:sz="0" w:val="nil"/>
+          <w:between w:space="0" w:sz="0" w:val="nil"/>
+        </w:pBdr>
+        <w:shd w:fill="auto" w:val="clear"/>
+        <w:ind w:left="720" w:hanging="360"/>
+        <w:rPr>
+          <w:u w:val="none"/>
+        </w:rPr>
+      </w:pPr>
+      <w:bookmarkStart w:colFirst="0" w:colLast="0" w:name="_heading=h.gjdgxs" w:id="0"/>
+      <w:bookmarkEnd w:id="0"/>
+      <w:r>
+        <w:rPr>
+          <w:rtl w:val="0"/>
+        </w:rPr>
+        <w:t xml:space="preserve">Testing Summary </w:t>
+      </w:r>
+      <w:r>
+        <w:rPr>
+          <w:rtl w:val="0"/>
+        </w:rPr>
+      </w:r>
+    </w:p>
+    <w:p>
+      <w:pPr>
+        <w:keepNext w:val="0"/>
+        <w:keepLines w:val="0"/>
+        <w:pageBreakBefore w:val="0"/>
+        <w:widowControl w:val="0"/>
+        <w:pBdr>
+          <w:top w:space="0" w:sz="0" w:val="nil"/>
+          <w:left w:space="0" w:sz="0" w:val="nil"/>
+          <w:bottom w:space="0" w:sz="0" w:val="nil"/>
+          <w:right w:space="0" w:sz="0" w:val="nil"/>
+          <w:between w:space="0" w:sz="0" w:val="nil"/>
+        </w:pBdr>
+        <w:shd w:fill="auto" w:val="clear"/>
+        <w:ind w:left="720" w:firstLine="0"/>
+        <w:rPr/>
+      </w:pPr>
+      <w:r>
+        <w:rPr>
+          <w:rtl w:val="0"/>
+        </w:rPr>
+        <w:t xml:space="preserve">In this section, you will summarize what was tested, who is involved in testing, testing techniques used, and testing result. You may have the following tests</w:t>
+      </w:r>
+    </w:p>
+    <w:p>
+      <w:pPr>
+        <w:pageBreakBefore w:val="0"/>
+        <w:numPr>
+          <w:ilvl w:val="1"/>
+          <w:numId w:val="2"/>
+        </w:numPr>
+        <w:pBdr>
+          <w:top w:space="0" w:sz="0" w:val="nil"/>
+          <w:left w:space="0" w:sz="0" w:val="nil"/>
+          <w:bottom w:space="0" w:sz="0" w:val="nil"/>
+          <w:right w:space="0" w:sz="0" w:val="nil"/>
+          <w:between w:space="0" w:sz="0" w:val="nil"/>
+        </w:pBdr>
+        <w:shd w:fill="auto" w:val="clear"/>
+        <w:ind w:left="1440" w:hanging="360"/>
+        <w:rPr/>
+      </w:pPr>
+      <w:r>
+        <w:rPr>
+          <w:rtl w:val="0"/>
+        </w:rPr>
+        <w:t xml:space="preserve">Unit Testing</w:t>
+      </w:r>
+    </w:p>
+    <w:p>
+      <w:pPr>
+        <w:pageBreakBefore w:val="0"/>
+        <w:numPr>
+          <w:ilvl w:val="1"/>
+          <w:numId w:val="2"/>
+        </w:numPr>
+        <w:pBdr>
+          <w:top w:space="0" w:sz="0" w:val="nil"/>
+          <w:left w:space="0" w:sz="0" w:val="nil"/>
+          <w:bottom w:space="0" w:sz="0" w:val="nil"/>
+          <w:right w:space="0" w:sz="0" w:val="nil"/>
+          <w:between w:space="0" w:sz="0" w:val="nil"/>
+        </w:pBdr>
+        <w:shd w:fill="auto" w:val="clear"/>
+        <w:ind w:left="1440" w:hanging="360"/>
+        <w:rPr>
+          <w:u w:val="none"/>
+        </w:rPr>
+      </w:pPr>
+      <w:r>
+        <w:rPr>
+          <w:rtl w:val="0"/>
+        </w:rPr>
+        <w:t xml:space="preserve">Integration testing</w:t>
+      </w:r>
+      <w:r>
+        <w:rPr>
+          <w:rtl w:val="0"/>
+        </w:rPr>
+      </w:r>
+    </w:p>
+    <w:p>
+      <w:pPr>
+        <w:pageBreakBefore w:val="0"/>
+        <w:numPr>
+          <w:ilvl w:val="1"/>
+          <w:numId w:val="2"/>
+        </w:numPr>
+        <w:pBdr>
+          <w:top w:space="0" w:sz="0" w:val="nil"/>
+          <w:left w:space="0" w:sz="0" w:val="nil"/>
+          <w:bottom w:space="0" w:sz="0" w:val="nil"/>
+          <w:right w:space="0" w:sz="0" w:val="nil"/>
+          <w:between w:space="0" w:sz="0" w:val="nil"/>
+        </w:pBdr>
+        <w:shd w:fill="auto" w:val="clear"/>
+        <w:ind w:left="1440" w:hanging="360"/>
+        <w:rPr/>
+      </w:pPr>
+      <w:r>
+        <w:rPr>
+          <w:rtl w:val="0"/>
+        </w:rPr>
+        <w:t xml:space="preserve">System Testing</w:t>
+      </w:r>
+    </w:p>
+    <w:p>
+      <w:pPr>
+        <w:pageBreakBefore w:val="0"/>
+        <w:numPr>
+          <w:ilvl w:val="1"/>
+          <w:numId w:val="2"/>
+        </w:numPr>
+        <w:pBdr>
+          <w:top w:space="0" w:sz="0" w:val="nil"/>
+          <w:left w:space="0" w:sz="0" w:val="nil"/>
+          <w:bottom w:space="0" w:sz="0" w:val="nil"/>
+          <w:right w:space="0" w:sz="0" w:val="nil"/>
+          <w:between w:space="0" w:sz="0" w:val="nil"/>
+        </w:pBdr>
+        <w:shd w:fill="auto" w:val="clear"/>
+        <w:ind w:left="1440" w:hanging="360"/>
+        <w:rPr/>
+      </w:pPr>
+      <w:r>
+        <w:rPr>
+          <w:rtl w:val="0"/>
+        </w:rPr>
+        <w:t xml:space="preserve">Acceptance Testing</w:t>
+      </w:r>
+    </w:p>
+    <w:p>
+      <w:pPr>
+        <w:pageBreakBefore w:val="0"/>
+        <w:numPr>
+          <w:ilvl w:val="1"/>
+          <w:numId w:val="2"/>
+        </w:numPr>
+        <w:pBdr>
+          <w:top w:space="0" w:sz="0" w:val="nil"/>
+          <w:left w:space="0" w:sz="0" w:val="nil"/>
+          <w:bottom w:space="0" w:sz="0" w:val="nil"/>
+          <w:right w:space="0" w:sz="0" w:val="nil"/>
+          <w:between w:space="0" w:sz="0" w:val="nil"/>
+        </w:pBdr>
+        <w:shd w:fill="auto" w:val="clear"/>
+        <w:ind w:left="1440" w:hanging="360"/>
+        <w:rPr>
+          <w:u w:val="none"/>
+        </w:rPr>
+      </w:pPr>
+      <w:r>
+        <w:rPr>
+          <w:rtl w:val="0"/>
+        </w:rPr>
+        <w:t xml:space="preserve">Regression Testing</w:t>
+      </w:r>
+      <w:r>
+        <w:rPr>
+          <w:rtl w:val="0"/>
+        </w:rPr>
+      </w:r>
+    </w:p>
+    <w:p>
+      <w:pPr>
+        <w:pageBreakBefore w:val="0"/>
+        <w:pBdr>
+          <w:top w:space="0" w:sz="0" w:val="nil"/>
+          <w:left w:space="0" w:sz="0" w:val="nil"/>
+          <w:bottom w:space="0" w:sz="0" w:val="nil"/>
+          <w:right w:space="0" w:sz="0" w:val="nil"/>
+          <w:between w:space="0" w:sz="0" w:val="nil"/>
+        </w:pBdr>
+        <w:shd w:fill="auto" w:val="clear"/>
+        <w:ind w:left="1440" w:firstLine="0"/>
+        <w:rPr/>
+      </w:pPr>
+      <w:r>
+        <w:rPr>
+          <w:rtl w:val="0"/>
+        </w:rPr>
+      </w:r>
+    </w:p>
+    <w:p>
+      <w:pPr>
+        <w:pageBreakBefore w:val="0"/>
+        <w:pBdr>
+          <w:top w:space="0" w:sz="0" w:val="nil"/>
+          <w:left w:space="0" w:sz="0" w:val="nil"/>
+          <w:bottom w:space="0" w:sz="0" w:val="nil"/>
+          <w:right w:space="0" w:sz="0" w:val="nil"/>
+          <w:between w:space="0" w:sz="0" w:val="nil"/>
+        </w:pBdr>
+        <w:shd w:fill="auto" w:val="clear"/>
+        <w:ind w:left="0" w:firstLine="0"/>
+        <w:rPr/>
+      </w:pPr>
+      <w:r>
+        <w:rPr>
+          <w:rtl w:val="0"/>
+        </w:rPr>
+        <w:t xml:space="preserve">As of right now, only manual tests were used. Each team member tested what they developed before committing, but we will need automatic testing for the next iteration. For that, the Jest testing framework has been installed on the front-end and back-end and QA Leader and team members will start writing unit tests. We will then write other kinds of tests and the next iteration will include test results.</w:t>
+      </w:r>
+    </w:p>
+    <w:p>
+      <w:pPr>
+        <w:pageBreakBefore w:val="0"/>
+        <w:pBdr>
+          <w:top w:space="0" w:sz="0" w:val="nil"/>
+          <w:left w:space="0" w:sz="0" w:val="nil"/>
+          <w:bottom w:space="0" w:sz="0" w:val="nil"/>
+          <w:right w:space="0" w:sz="0" w:val="nil"/>
+          <w:between w:space="0" w:sz="0" w:val="nil"/>
+        </w:pBdr>
+        <w:shd w:fill="auto" w:val="clear"/>
+        <w:ind w:left="0" w:firstLine="0"/>
+        <w:rPr/>
+      </w:pPr>
+      <w:r>
+        <w:rPr>
+          <w:rtl w:val="0"/>
+        </w:rPr>
+      </w:r>
+    </w:p>
+    <w:p>
+      <w:pPr>
+        <w:pageBreakBefore w:val="0"/>
+        <w:pBdr>
+          <w:top w:space="0" w:sz="0" w:val="nil"/>
+          <w:left w:space="0" w:sz="0" w:val="nil"/>
+          <w:bottom w:space="0" w:sz="0" w:val="nil"/>
+          <w:right w:space="0" w:sz="0" w:val="nil"/>
+          <w:between w:space="0" w:sz="0" w:val="nil"/>
+        </w:pBdr>
+        <w:shd w:fill="auto" w:val="clear"/>
+        <w:ind w:left="0" w:firstLine="0"/>
+        <w:rPr/>
+      </w:pPr>
+      <w:r>
+        <w:rPr>
+          <w:rtl w:val="0"/>
+        </w:rPr>
+      </w:r>
+    </w:p>
+    <w:p>
+      <w:pPr>
+        <w:pStyle w:val="Heading1"/>
+        <w:keepNext w:val="0"/>
+        <w:keepLines w:val="0"/>
+        <w:pageBreakBefore w:val="0"/>
+        <w:widowControl w:val="0"/>
+        <w:numPr>
+          <w:ilvl w:val="0"/>
+          <w:numId w:val="2"/>
+        </w:numPr>
+        <w:pBdr>
+          <w:top w:space="0" w:sz="0" w:val="nil"/>
+          <w:left w:space="0" w:sz="0" w:val="nil"/>
+          <w:bottom w:space="0" w:sz="0" w:val="nil"/>
+          <w:right w:space="0" w:sz="0" w:val="nil"/>
+          <w:between w:space="0" w:sz="0" w:val="nil"/>
+        </w:pBdr>
+        <w:shd w:fill="auto" w:val="clear"/>
+        <w:ind w:left="720" w:hanging="360"/>
+        <w:rPr>
+          <w:u w:val="none"/>
+        </w:rPr>
+      </w:pPr>
+      <w:bookmarkStart w:colFirst="0" w:colLast="0" w:name="_heading=h.30j0zll" w:id="1"/>
+      <w:bookmarkEnd w:id="1"/>
+      <w:r>
+        <w:rPr>
+          <w:rtl w:val="0"/>
+        </w:rPr>
+        <w:t xml:space="preserve">Manual Testing Report</w:t>
+      </w:r>
+      <w:r>
+        <w:rPr>
+          <w:rtl w:val="0"/>
+        </w:rPr>
+      </w:r>
+    </w:p>
+    <w:p>
+      <w:pPr>
+        <w:keepNext w:val="0"/>
+        <w:keepLines w:val="0"/>
+        <w:pageBreakBefore w:val="0"/>
+        <w:widowControl w:val="0"/>
+        <w:ind w:left="720" w:firstLine="0"/>
+        <w:rPr/>
+      </w:pPr>
+      <w:r>
+        <w:rPr>
+          <w:rtl w:val="0"/>
+        </w:rPr>
+        <w:t xml:space="preserve">In this section, you will give a detailed description of each manual test case performed and the result. If this is a previous You shall list what are existing tests developed in the previous semester and what are new tests developed currently. </w:t>
+      </w:r>
+    </w:p>
+    <w:p>
+      <w:pPr>
+        <w:pageBreakBefore w:val="0"/>
+        <w:rPr/>
+      </w:pPr>
+      <w:r>
+        <w:rPr>
+          <w:rtl w:val="0"/>
+        </w:rPr>
+      </w:r>
+    </w:p>
+    <w:p>
+      <w:pPr>
+        <w:keepNext w:val="0"/>
+        <w:keepLines w:val="0"/>
+        <w:pageBreakBefore w:val="0"/>
+        <w:widowControl w:val="0"/>
+        <w:pBdr>
+          <w:top w:space="0" w:sz="0" w:val="nil"/>
+          <w:left w:space="0" w:sz="0" w:val="nil"/>
+          <w:bottom w:space="0" w:sz="0" w:val="nil"/>
+          <w:right w:space="0" w:sz="0" w:val="nil"/>
+          <w:between w:space="0" w:sz="0" w:val="nil"/>
+        </w:pBdr>
+        <w:shd w:fill="auto" w:val="clear"/>
+        <w:ind w:left="720" w:firstLine="0"/>
+        <w:rPr/>
+      </w:pPr>
+      <w:r>
+        <w:rPr>
+          <w:rtl w:val="0"/>
+        </w:rPr>
+        <w:t xml:space="preserve">Here is a sample template that can be used for each test case. For system tests or acceptance tests, you may also include some screenshots.   </w:t>
+      </w:r>
+    </w:p>
+    <w:p>
+      <w:pPr>
+        <w:keepNext w:val="0"/>
+        <w:keepLines w:val="0"/>
+        <w:pageBreakBefore w:val="0"/>
+        <w:widowControl w:val="0"/>
+        <w:pBdr>
+          <w:top w:space="0" w:sz="0" w:val="nil"/>
+          <w:left w:space="0" w:sz="0" w:val="nil"/>
+          <w:bottom w:space="0" w:sz="0" w:val="nil"/>
+          <w:right w:space="0" w:sz="0" w:val="nil"/>
+          <w:between w:space="0" w:sz="0" w:val="nil"/>
+        </w:pBdr>
+        <w:shd w:fill="auto" w:val="clear"/>
+        <w:ind w:left="720" w:firstLine="0"/>
+        <w:rPr/>
+      </w:pPr>
+      <w:r>
+        <w:rPr>
+          <w:rtl w:val="0"/>
+        </w:rPr>
+      </w:r>
+    </w:p>
+    <w:p>
+      <w:pPr>
+        <w:keepNext w:val="0"/>
+        <w:keepLines w:val="0"/>
+        <w:pageBreakBefore w:val="0"/>
+        <w:widowControl w:val="0"/>
+        <w:numPr>
+          <w:ilvl w:val="0"/>
+          <w:numId w:val="3"/>
+        </w:numPr>
+        <w:pBdr>
+          <w:top w:space="0" w:sz="0" w:val="nil"/>
+          <w:left w:space="0" w:sz="0" w:val="nil"/>
+          <w:bottom w:space="0" w:sz="0" w:val="nil"/>
+          <w:right w:space="0" w:sz="0" w:val="nil"/>
+          <w:between w:space="0" w:sz="0" w:val="nil"/>
+        </w:pBdr>
+        <w:shd w:fill="auto" w:val="clear"/>
+        <w:ind w:left="1440" w:hanging="360"/>
+        <w:rPr>
+          <w:color w:val="444444"/>
+          <w:sz w:val="19"/>
+          <w:szCs w:val="19"/>
+          <w:highlight w:val="white"/>
+          <w:u w:val="none"/>
+        </w:rPr>
+      </w:pPr>
+      <w:r>
+        <w:rPr>
+          <w:color w:val="444444"/>
+          <w:sz w:val="19"/>
+          <w:szCs w:val="19"/>
+          <w:highlight w:val="white"/>
+          <w:rtl w:val="0"/>
+        </w:rPr>
+        <w:t xml:space="preserve">Test case ID, name</w:t>
+      </w:r>
+      <w:r>
+        <w:rPr>
+          <w:rtl w:val="0"/>
+        </w:rPr>
+      </w:r>
+    </w:p>
+    <w:p>
+      <w:pPr>
+        <w:keepNext w:val="0"/>
+        <w:keepLines w:val="0"/>
+        <w:pageBreakBefore w:val="0"/>
+        <w:widowControl w:val="0"/>
+        <w:numPr>
+          <w:ilvl w:val="0"/>
+          <w:numId w:val="3"/>
+        </w:numPr>
+        <w:pBdr>
+          <w:top w:space="0" w:sz="0" w:val="nil"/>
+          <w:left w:space="0" w:sz="0" w:val="nil"/>
+          <w:bottom w:space="0" w:sz="0" w:val="nil"/>
+          <w:right w:space="0" w:sz="0" w:val="nil"/>
+          <w:between w:space="0" w:sz="0" w:val="nil"/>
+        </w:pBdr>
+        <w:shd w:fill="auto" w:val="clear"/>
+        <w:ind w:left="1440" w:hanging="360"/>
+        <w:rPr>
+          <w:color w:val="444444"/>
+          <w:sz w:val="19"/>
+          <w:szCs w:val="19"/>
+          <w:highlight w:val="white"/>
+          <w:u w:val="none"/>
+        </w:rPr>
+      </w:pPr>
+      <w:r>
+        <w:rPr>
+          <w:color w:val="444444"/>
+          <w:sz w:val="19"/>
+          <w:szCs w:val="19"/>
+          <w:highlight w:val="white"/>
+          <w:rtl w:val="0"/>
+        </w:rPr>
+        <w:t xml:space="preserve">New or old:</w:t>
+      </w:r>
+      <w:r>
+        <w:rPr>
+          <w:rtl w:val="0"/>
+        </w:rPr>
+      </w:r>
+    </w:p>
+    <w:p>
+      <w:pPr>
+        <w:keepNext w:val="0"/>
+        <w:keepLines w:val="0"/>
+        <w:pageBreakBefore w:val="0"/>
+        <w:widowControl w:val="0"/>
+        <w:numPr>
+          <w:ilvl w:val="0"/>
+          <w:numId w:val="3"/>
+        </w:numPr>
+        <w:pBdr>
+          <w:top w:space="0" w:sz="0" w:val="nil"/>
+          <w:left w:space="0" w:sz="0" w:val="nil"/>
+          <w:bottom w:space="0" w:sz="0" w:val="nil"/>
+          <w:right w:space="0" w:sz="0" w:val="nil"/>
+          <w:between w:space="0" w:sz="0" w:val="nil"/>
+        </w:pBdr>
+        <w:shd w:fill="auto" w:val="clear"/>
+        <w:ind w:left="1440" w:hanging="360"/>
+        <w:rPr>
+          <w:color w:val="444444"/>
+          <w:sz w:val="19"/>
+          <w:szCs w:val="19"/>
+          <w:highlight w:val="white"/>
+          <w:u w:val="none"/>
+        </w:rPr>
+      </w:pPr>
+      <w:r>
+        <w:rPr>
+          <w:color w:val="444444"/>
+          <w:sz w:val="19"/>
+          <w:szCs w:val="19"/>
+          <w:highlight w:val="white"/>
+          <w:rtl w:val="0"/>
+        </w:rPr>
+        <w:t xml:space="preserve">Test items: (what do you test ) </w:t>
+      </w:r>
+      <w:r>
+        <w:rPr>
+          <w:rtl w:val="0"/>
+        </w:rPr>
+      </w:r>
+    </w:p>
+    <w:p>
+      <w:pPr>
+        <w:keepNext w:val="0"/>
+        <w:keepLines w:val="0"/>
+        <w:pageBreakBefore w:val="0"/>
+        <w:widowControl w:val="0"/>
+        <w:numPr>
+          <w:ilvl w:val="0"/>
+          <w:numId w:val="3"/>
+        </w:numPr>
+        <w:pBdr>
+          <w:top w:space="0" w:sz="0" w:val="nil"/>
+          <w:left w:space="0" w:sz="0" w:val="nil"/>
+          <w:bottom w:space="0" w:sz="0" w:val="nil"/>
+          <w:right w:space="0" w:sz="0" w:val="nil"/>
+          <w:between w:space="0" w:sz="0" w:val="nil"/>
+        </w:pBdr>
+        <w:shd w:fill="auto" w:val="clear"/>
+        <w:ind w:left="1440" w:hanging="360"/>
+        <w:rPr>
+          <w:color w:val="444444"/>
+          <w:sz w:val="19"/>
+          <w:szCs w:val="19"/>
+          <w:highlight w:val="white"/>
+          <w:u w:val="none"/>
+        </w:rPr>
+      </w:pPr>
+      <w:r>
+        <w:rPr>
+          <w:color w:val="444444"/>
+          <w:sz w:val="19"/>
+          <w:szCs w:val="19"/>
+          <w:highlight w:val="white"/>
+          <w:rtl w:val="0"/>
+        </w:rPr>
+        <w:t xml:space="preserve">Test priority (high/medium/low)</w:t>
+      </w:r>
+      <w:r>
+        <w:rPr>
+          <w:rtl w:val="0"/>
+        </w:rPr>
+      </w:r>
+    </w:p>
+    <w:p>
+      <w:pPr>
+        <w:keepNext w:val="0"/>
+        <w:keepLines w:val="0"/>
+        <w:pageBreakBefore w:val="0"/>
+        <w:widowControl w:val="0"/>
+        <w:numPr>
+          <w:ilvl w:val="0"/>
+          <w:numId w:val="3"/>
+        </w:numPr>
+        <w:pBdr>
+          <w:top w:space="0" w:sz="0" w:val="nil"/>
+          <w:left w:space="0" w:sz="0" w:val="nil"/>
+          <w:bottom w:space="0" w:sz="0" w:val="nil"/>
+          <w:right w:space="0" w:sz="0" w:val="nil"/>
+          <w:between w:space="0" w:sz="0" w:val="nil"/>
+        </w:pBdr>
+        <w:shd w:fill="auto" w:val="clear"/>
+        <w:ind w:left="1440" w:hanging="360"/>
+        <w:rPr>
+          <w:color w:val="444444"/>
+          <w:sz w:val="19"/>
+          <w:szCs w:val="19"/>
+          <w:highlight w:val="white"/>
+          <w:u w:val="none"/>
+        </w:rPr>
+      </w:pPr>
+      <w:r>
+        <w:rPr>
+          <w:color w:val="444444"/>
+          <w:sz w:val="19"/>
+          <w:szCs w:val="19"/>
+          <w:highlight w:val="white"/>
+          <w:rtl w:val="0"/>
+        </w:rPr>
+        <w:t xml:space="preserve">Dependencies (to other test case/requirement if any): </w:t>
+      </w:r>
+      <w:r>
+        <w:rPr>
+          <w:rtl w:val="0"/>
+        </w:rPr>
+      </w:r>
+    </w:p>
+    <w:p>
+      <w:pPr>
+        <w:keepNext w:val="0"/>
+        <w:keepLines w:val="0"/>
+        <w:pageBreakBefore w:val="0"/>
+        <w:widowControl w:val="0"/>
+        <w:numPr>
+          <w:ilvl w:val="0"/>
+          <w:numId w:val="3"/>
+        </w:numPr>
+        <w:pBdr>
+          <w:top w:space="0" w:sz="0" w:val="nil"/>
+          <w:left w:space="0" w:sz="0" w:val="nil"/>
+          <w:bottom w:space="0" w:sz="0" w:val="nil"/>
+          <w:right w:space="0" w:sz="0" w:val="nil"/>
+          <w:between w:space="0" w:sz="0" w:val="nil"/>
+        </w:pBdr>
+        <w:shd w:fill="auto" w:val="clear"/>
+        <w:ind w:left="1440" w:hanging="360"/>
+        <w:rPr>
+          <w:color w:val="444444"/>
+          <w:sz w:val="19"/>
+          <w:szCs w:val="19"/>
+          <w:highlight w:val="white"/>
+          <w:u w:val="none"/>
+        </w:rPr>
+      </w:pPr>
+      <w:r>
+        <w:rPr>
+          <w:color w:val="444444"/>
+          <w:sz w:val="19"/>
+          <w:szCs w:val="19"/>
+          <w:highlight w:val="white"/>
+          <w:rtl w:val="0"/>
+        </w:rPr>
+        <w:t xml:space="preserve">Preconditions: (if any)</w:t>
+      </w:r>
+      <w:r>
+        <w:rPr>
+          <w:rtl w:val="0"/>
+        </w:rPr>
+      </w:r>
+    </w:p>
+    <w:p>
+      <w:pPr>
+        <w:keepNext w:val="0"/>
+        <w:keepLines w:val="0"/>
+        <w:pageBreakBefore w:val="0"/>
+        <w:widowControl w:val="0"/>
+        <w:numPr>
+          <w:ilvl w:val="0"/>
+          <w:numId w:val="3"/>
+        </w:numPr>
+        <w:pBdr>
+          <w:top w:space="0" w:sz="0" w:val="nil"/>
+          <w:left w:space="0" w:sz="0" w:val="nil"/>
+          <w:bottom w:space="0" w:sz="0" w:val="nil"/>
+          <w:right w:space="0" w:sz="0" w:val="nil"/>
+          <w:between w:space="0" w:sz="0" w:val="nil"/>
+        </w:pBdr>
+        <w:shd w:fill="auto" w:val="clear"/>
+        <w:ind w:left="1440" w:hanging="360"/>
+        <w:rPr>
+          <w:color w:val="444444"/>
+          <w:sz w:val="19"/>
+          <w:szCs w:val="19"/>
+          <w:highlight w:val="white"/>
+          <w:u w:val="none"/>
+        </w:rPr>
+      </w:pPr>
+      <w:r>
+        <w:rPr>
+          <w:color w:val="444444"/>
+          <w:sz w:val="19"/>
+          <w:szCs w:val="19"/>
+          <w:highlight w:val="white"/>
+          <w:rtl w:val="0"/>
+        </w:rPr>
+        <w:t xml:space="preserve">input data:</w:t>
+      </w:r>
+      <w:r>
+        <w:rPr>
+          <w:rtl w:val="0"/>
+        </w:rPr>
+      </w:r>
+    </w:p>
+    <w:p>
+      <w:pPr>
+        <w:keepNext w:val="0"/>
+        <w:keepLines w:val="0"/>
+        <w:pageBreakBefore w:val="0"/>
+        <w:widowControl w:val="0"/>
+        <w:numPr>
+          <w:ilvl w:val="0"/>
+          <w:numId w:val="3"/>
+        </w:numPr>
+        <w:pBdr>
+          <w:top w:space="0" w:sz="0" w:val="nil"/>
+          <w:left w:space="0" w:sz="0" w:val="nil"/>
+          <w:bottom w:space="0" w:sz="0" w:val="nil"/>
+          <w:right w:space="0" w:sz="0" w:val="nil"/>
+          <w:between w:space="0" w:sz="0" w:val="nil"/>
+        </w:pBdr>
+        <w:shd w:fill="auto" w:val="clear"/>
+        <w:ind w:left="1440" w:hanging="360"/>
+        <w:rPr>
+          <w:color w:val="444444"/>
+          <w:sz w:val="19"/>
+          <w:szCs w:val="19"/>
+          <w:highlight w:val="white"/>
+          <w:u w:val="none"/>
+        </w:rPr>
+      </w:pPr>
+      <w:r>
+        <w:rPr>
+          <w:color w:val="444444"/>
+          <w:sz w:val="19"/>
+          <w:szCs w:val="19"/>
+          <w:highlight w:val="white"/>
+          <w:rtl w:val="0"/>
+        </w:rPr>
+        <w:t xml:space="preserve">Test steps:</w:t>
+      </w:r>
+      <w:r>
+        <w:rPr>
+          <w:rtl w:val="0"/>
+        </w:rPr>
+      </w:r>
+    </w:p>
+    <w:p>
+      <w:pPr>
+        <w:keepNext w:val="0"/>
+        <w:keepLines w:val="0"/>
+        <w:pageBreakBefore w:val="0"/>
+        <w:widowControl w:val="0"/>
+        <w:numPr>
+          <w:ilvl w:val="0"/>
+          <w:numId w:val="3"/>
+        </w:numPr>
+        <w:pBdr>
+          <w:top w:space="0" w:sz="0" w:val="nil"/>
+          <w:left w:space="0" w:sz="0" w:val="nil"/>
+          <w:bottom w:space="0" w:sz="0" w:val="nil"/>
+          <w:right w:space="0" w:sz="0" w:val="nil"/>
+          <w:between w:space="0" w:sz="0" w:val="nil"/>
+        </w:pBdr>
+        <w:shd w:fill="auto" w:val="clear"/>
+        <w:ind w:left="1440" w:hanging="360"/>
+        <w:rPr>
+          <w:color w:val="444444"/>
+          <w:sz w:val="19"/>
+          <w:szCs w:val="19"/>
+          <w:highlight w:val="white"/>
+          <w:u w:val="none"/>
+        </w:rPr>
+      </w:pPr>
+      <w:r>
+        <w:rPr>
+          <w:color w:val="444444"/>
+          <w:sz w:val="19"/>
+          <w:szCs w:val="19"/>
+          <w:highlight w:val="white"/>
+          <w:rtl w:val="0"/>
+        </w:rPr>
+        <w:t xml:space="preserve">Postconditions:</w:t>
+      </w:r>
+      <w:r>
+        <w:rPr>
+          <w:rtl w:val="0"/>
+        </w:rPr>
+      </w:r>
+    </w:p>
+    <w:p>
+      <w:pPr>
+        <w:keepNext w:val="0"/>
+        <w:keepLines w:val="0"/>
+        <w:pageBreakBefore w:val="0"/>
+        <w:widowControl w:val="0"/>
+        <w:numPr>
+          <w:ilvl w:val="0"/>
+          <w:numId w:val="3"/>
+        </w:numPr>
+        <w:pBdr>
+          <w:top w:space="0" w:sz="0" w:val="nil"/>
+          <w:left w:space="0" w:sz="0" w:val="nil"/>
+          <w:bottom w:space="0" w:sz="0" w:val="nil"/>
+          <w:right w:space="0" w:sz="0" w:val="nil"/>
+          <w:between w:space="0" w:sz="0" w:val="nil"/>
+        </w:pBdr>
+        <w:shd w:fill="auto" w:val="clear"/>
+        <w:ind w:left="1440" w:hanging="360"/>
+        <w:rPr>
+          <w:color w:val="444444"/>
+          <w:sz w:val="19"/>
+          <w:szCs w:val="19"/>
+          <w:highlight w:val="white"/>
+          <w:u w:val="none"/>
+        </w:rPr>
+      </w:pPr>
+      <w:r>
+        <w:rPr>
+          <w:color w:val="444444"/>
+          <w:sz w:val="19"/>
+          <w:szCs w:val="19"/>
+          <w:highlight w:val="white"/>
+          <w:rtl w:val="0"/>
+        </w:rPr>
+        <w:t xml:space="preserve">Expected output:</w:t>
+      </w:r>
+      <w:r>
+        <w:rPr>
+          <w:rtl w:val="0"/>
+        </w:rPr>
+      </w:r>
+    </w:p>
+    <w:p>
+      <w:pPr>
+        <w:keepNext w:val="0"/>
+        <w:keepLines w:val="0"/>
+        <w:pageBreakBefore w:val="0"/>
+        <w:widowControl w:val="0"/>
+        <w:numPr>
+          <w:ilvl w:val="0"/>
+          <w:numId w:val="3"/>
+        </w:numPr>
+        <w:pBdr>
+          <w:top w:space="0" w:sz="0" w:val="nil"/>
+          <w:left w:space="0" w:sz="0" w:val="nil"/>
+          <w:bottom w:space="0" w:sz="0" w:val="nil"/>
+          <w:right w:space="0" w:sz="0" w:val="nil"/>
+          <w:between w:space="0" w:sz="0" w:val="nil"/>
+        </w:pBdr>
+        <w:shd w:fill="auto" w:val="clear"/>
+        <w:ind w:left="1440" w:hanging="360"/>
+        <w:rPr>
+          <w:color w:val="444444"/>
+          <w:sz w:val="19"/>
+          <w:szCs w:val="19"/>
+          <w:highlight w:val="white"/>
+          <w:u w:val="none"/>
+        </w:rPr>
+      </w:pPr>
+      <w:r>
+        <w:rPr>
+          <w:color w:val="444444"/>
+          <w:sz w:val="19"/>
+          <w:szCs w:val="19"/>
+          <w:highlight w:val="white"/>
+          <w:rtl w:val="0"/>
+        </w:rPr>
+        <w:t xml:space="preserve">Actual output:</w:t>
+      </w:r>
+      <w:r>
+        <w:rPr>
+          <w:rtl w:val="0"/>
+        </w:rPr>
+      </w:r>
+    </w:p>
+    <w:p>
+      <w:pPr>
+        <w:keepNext w:val="0"/>
+        <w:keepLines w:val="0"/>
+        <w:pageBreakBefore w:val="0"/>
+        <w:widowControl w:val="0"/>
+        <w:numPr>
+          <w:ilvl w:val="0"/>
+          <w:numId w:val="3"/>
+        </w:numPr>
+        <w:pBdr>
+          <w:top w:space="0" w:sz="0" w:val="nil"/>
+          <w:left w:space="0" w:sz="0" w:val="nil"/>
+          <w:bottom w:space="0" w:sz="0" w:val="nil"/>
+          <w:right w:space="0" w:sz="0" w:val="nil"/>
+          <w:between w:space="0" w:sz="0" w:val="nil"/>
+        </w:pBdr>
+        <w:shd w:fill="auto" w:val="clear"/>
+        <w:ind w:left="1440" w:hanging="360"/>
+        <w:rPr>
+          <w:color w:val="444444"/>
+          <w:sz w:val="19"/>
+          <w:szCs w:val="19"/>
+          <w:highlight w:val="white"/>
+          <w:u w:val="none"/>
+        </w:rPr>
+      </w:pPr>
+      <w:r>
+        <w:rPr>
+          <w:color w:val="444444"/>
+          <w:sz w:val="19"/>
+          <w:szCs w:val="19"/>
+          <w:highlight w:val="white"/>
+          <w:rtl w:val="0"/>
+        </w:rPr>
+        <w:t xml:space="preserve">Pass or Fail:</w:t>
+      </w:r>
+      <w:r>
+        <w:rPr>
+          <w:rtl w:val="0"/>
+        </w:rPr>
+      </w:r>
+    </w:p>
+    <w:p>
+      <w:pPr>
+        <w:keepNext w:val="0"/>
+        <w:keepLines w:val="0"/>
+        <w:pageBreakBefore w:val="0"/>
+        <w:widowControl w:val="0"/>
+        <w:numPr>
+          <w:ilvl w:val="0"/>
+          <w:numId w:val="3"/>
+        </w:numPr>
+        <w:pBdr>
+          <w:top w:space="0" w:sz="0" w:val="nil"/>
+          <w:left w:space="0" w:sz="0" w:val="nil"/>
+          <w:bottom w:space="0" w:sz="0" w:val="nil"/>
+          <w:right w:space="0" w:sz="0" w:val="nil"/>
+          <w:between w:space="0" w:sz="0" w:val="nil"/>
+        </w:pBdr>
+        <w:shd w:fill="auto" w:val="clear"/>
+        <w:ind w:left="1440" w:hanging="360"/>
+        <w:rPr>
+          <w:color w:val="444444"/>
+          <w:sz w:val="19"/>
+          <w:szCs w:val="19"/>
+          <w:highlight w:val="white"/>
+          <w:u w:val="none"/>
+        </w:rPr>
+      </w:pPr>
+      <w:r>
+        <w:rPr>
+          <w:color w:val="444444"/>
+          <w:sz w:val="19"/>
+          <w:szCs w:val="19"/>
+          <w:highlight w:val="white"/>
+          <w:rtl w:val="0"/>
+        </w:rPr>
+        <w:t xml:space="preserve">Bug id/link: (this should link to your github issue id)</w:t>
+      </w:r>
+      <w:r>
+        <w:rPr>
+          <w:rtl w:val="0"/>
+        </w:rPr>
+      </w:r>
+    </w:p>
+    <w:p>
+      <w:pPr>
+        <w:keepNext w:val="0"/>
+        <w:keepLines w:val="0"/>
+        <w:pageBreakBefore w:val="0"/>
+        <w:widowControl w:val="0"/>
+        <w:numPr>
+          <w:ilvl w:val="0"/>
+          <w:numId w:val="3"/>
+        </w:numPr>
+        <w:pBdr>
+          <w:top w:space="0" w:sz="0" w:val="nil"/>
+          <w:left w:space="0" w:sz="0" w:val="nil"/>
+          <w:bottom w:space="0" w:sz="0" w:val="nil"/>
+          <w:right w:space="0" w:sz="0" w:val="nil"/>
+          <w:between w:space="0" w:sz="0" w:val="nil"/>
+        </w:pBdr>
+        <w:shd w:fill="auto" w:val="clear"/>
+        <w:ind w:left="1440" w:hanging="360"/>
+        <w:rPr>
+          <w:color w:val="444444"/>
+          <w:sz w:val="19"/>
+          <w:szCs w:val="19"/>
+          <w:highlight w:val="white"/>
+          <w:u w:val="none"/>
+        </w:rPr>
+      </w:pPr>
+      <w:r>
+        <w:rPr>
+          <w:color w:val="444444"/>
+          <w:sz w:val="19"/>
+          <w:szCs w:val="19"/>
+          <w:highlight w:val="white"/>
+          <w:rtl w:val="0"/>
+        </w:rPr>
+        <w:t xml:space="preserve">Additional notes:</w:t>
+      </w:r>
+      <w:r>
+        <w:rPr>
+          <w:rtl w:val="0"/>
+        </w:rPr>
+      </w:r>
+    </w:p>
+    <w:p>
+      <w:pPr>
+        <w:pageBreakBefore w:val="0"/>
+        <w:widowControl w:val="0"/>
+        <w:pBdr>
+          <w:top w:space="0" w:sz="0" w:val="nil"/>
+          <w:left w:space="0" w:sz="0" w:val="nil"/>
+          <w:bottom w:space="0" w:sz="0" w:val="nil"/>
+          <w:right w:space="0" w:sz="0" w:val="nil"/>
+          <w:between w:space="0" w:sz="0" w:val="nil"/>
+        </w:pBdr>
+        <w:shd w:fill="auto" w:val="clear"/>
+        <w:ind w:firstLine="720"/>
+        <w:rPr>
+          <w:color w:val="444444"/>
+          <w:sz w:val="19"/>
+          <w:szCs w:val="19"/>
+          <w:highlight w:val="white"/>
+        </w:rPr>
+      </w:pPr>
+      <w:r>
+        <w:rPr>
+          <w:color w:val="444444"/>
+          <w:sz w:val="19"/>
+          <w:szCs w:val="19"/>
+          <w:highlight w:val="white"/>
+          <w:rtl w:val="0"/>
+        </w:rPr>
+        <w:t xml:space="preserve">(You can use an additional spreadsheet for this section as well)</w:t>
+      </w:r>
+    </w:p>
+    <w:p>
+      <w:pPr>
+        <w:pageBreakBefore w:val="0"/>
+        <w:widowControl w:val="0"/>
+        <w:pBdr>
+          <w:top w:space="0" w:sz="0" w:val="nil"/>
+          <w:left w:space="0" w:sz="0" w:val="nil"/>
+          <w:bottom w:space="0" w:sz="0" w:val="nil"/>
+          <w:right w:space="0" w:sz="0" w:val="nil"/>
+          <w:between w:space="0" w:sz="0" w:val="nil"/>
+        </w:pBdr>
+        <w:shd w:fill="auto" w:val="clear"/>
+        <w:ind w:firstLine="720"/>
+        <w:rPr>
+          <w:color w:val="444444"/>
+          <w:sz w:val="19"/>
+          <w:szCs w:val="19"/>
+          <w:highlight w:val="white"/>
+        </w:rPr>
+      </w:pPr>
+      <w:r>
+        <w:rPr>
+          <w:rtl w:val="0"/>
+        </w:rPr>
+      </w:r>
+    </w:p>
+    <w:p>
+      <w:pPr>
+        <w:pageBreakBefore w:val="0"/>
+        <w:widowControl w:val="0"/>
+        <w:pBdr>
+          <w:top w:space="0" w:sz="0" w:val="nil"/>
+          <w:left w:space="0" w:sz="0" w:val="nil"/>
+          <w:bottom w:space="0" w:sz="0" w:val="nil"/>
+          <w:right w:space="0" w:sz="0" w:val="nil"/>
+          <w:between w:space="0" w:sz="0" w:val="nil"/>
+        </w:pBdr>
+        <w:shd w:fill="auto" w:val="clear"/>
+        <w:ind w:firstLine="720"/>
+        <w:rPr>
+          <w:color w:val="444444"/>
+          <w:sz w:val="19"/>
+          <w:szCs w:val="19"/>
+          <w:highlight w:val="white"/>
+        </w:rPr>
+      </w:pPr>
+      <w:r>
+        <w:rPr>
+          <w:rtl w:val="0"/>
+        </w:rPr>
+      </w:r>
+    </w:p>
+    <w:p>
+      <w:pPr>
+        <w:pStyle w:val="Heading1"/>
+        <w:keepNext w:val="0"/>
+        <w:keepLines w:val="0"/>
+        <w:pageBreakBefore w:val="0"/>
+        <w:widowControl w:val="0"/>
+        <w:numPr>
+          <w:ilvl w:val="0"/>
+          <w:numId w:val="2"/>
+        </w:numPr>
+        <w:pBdr>
+          <w:top w:space="0" w:sz="0" w:val="nil"/>
+          <w:left w:space="0" w:sz="0" w:val="nil"/>
+          <w:bottom w:space="0" w:sz="0" w:val="nil"/>
+          <w:right w:space="0" w:sz="0" w:val="nil"/>
+          <w:between w:space="0" w:sz="0" w:val="nil"/>
+        </w:pBdr>
+        <w:shd w:fill="auto" w:val="clear"/>
+        <w:ind w:left="720" w:hanging="360"/>
+        <w:rPr>
+          <w:u w:val="none"/>
+        </w:rPr>
+      </w:pPr>
+      <w:bookmarkStart w:colFirst="0" w:colLast="0" w:name="_heading=h.1fob9te" w:id="2"/>
+      <w:bookmarkEnd w:id="2"/>
+      <w:r>
+        <w:rPr>
+          <w:rtl w:val="0"/>
+        </w:rPr>
+        <w:t xml:space="preserve">Automated Testing Report</w:t>
+      </w:r>
+      <w:r>
+        <w:rPr>
+          <w:rtl w:val="0"/>
+        </w:rPr>
+      </w:r>
+    </w:p>
+    <w:p>
+      <w:pPr>
+        <w:ind w:left="720" w:firstLine="0"/>
+        <w:rPr/>
+      </w:pPr>
+      <w:r>
+        <w:rPr>
+          <w:rtl w:val="0"/>
+        </w:rPr>
+        <w:t xml:space="preserve">Describe briefly the automated testing you have done, including where the test code resides in your code repository, what test frameworks are used, and the screen shots or generated testing report.</w:t>
+      </w:r>
+    </w:p>
+    <w:p>
+      <w:pPr>
+        <w:ind w:left="720" w:firstLine="0"/>
+        <w:rPr/>
+      </w:pPr>
+      <w:r>
+        <w:rPr>
+          <w:rtl w:val="0"/>
+        </w:rPr>
+      </w:r>
+    </w:p>
+    <w:p>
+      <w:pPr>
+        <w:ind w:left="720" w:firstLine="0"/>
+        <w:rPr/>
+      </w:pPr>
+      <w:r>
+        <w:rPr>
+          <w:rtl w:val="0"/>
+        </w:rPr>
+        <w:t xml:space="preserve">For the front-end, each component file has an associated Component.test.js file for writing unit tests.</w:t>
+      </w:r>
+    </w:p>
+    <w:p>
+      <w:pPr>
+        <w:ind w:left="720" w:firstLine="0"/>
+        <w:rPr/>
+      </w:pPr>
+      <w:r>
+        <w:rPr>
+          <w:rtl w:val="0"/>
+        </w:rPr>
+        <w:t xml:space="preserve">When running npm test or yarn test, the Jest framework is being used to run all the tests and produces a report of the output of the tests as well as test coverage. This report looks like this in the CLI:</w:t>
+      </w:r>
+    </w:p>
+    <w:p>
+      <w:pPr>
+        <w:ind w:left="720" w:firstLine="0"/>
+        <w:rPr/>
+      </w:pPr>
+      <w:r>
+        <w:rPr>
+          <w:rtl w:val="0"/>
+        </w:rPr>
+      </w:r>
+    </w:p>
+    <w:p>
+      <w:pPr>
+        <w:ind w:left="720" w:firstLine="0"/>
+        <w:rPr/>
+      </w:pPr>
+      <w:r>
+        <w:rPr/>
+        <w:drawing>
+          <wp:inline distB="114300" distT="114300" distL="114300" distR="114300">
+            <wp:extent cx="5943600" cy="2895600"/>
+            <wp:effectExtent b="0" l="0" r="0" t="0"/>
+            <wp:docPr id="3" name="image2.png"/>
+            <a:graphic>
+              <a:graphicData uri="http://schemas.openxmlformats.org/drawingml/2006/picture">
+                <pic:pic>
+                  <pic:nvPicPr>
+                    <pic:cNvPr id="0" name="image2.png"/>
+                    <pic:cNvPicPr preferRelativeResize="0"/>
+                  </pic:nvPicPr>
+                  <pic:blipFill>
+                    <a:blip r:embed="rId8"/>
+                    <a:srcRect b="0" l="0" r="0" t="0"/>
+                    <a:stretch>
+                      <a:fillRect/>
+                    </a:stretch>
+                  </pic:blipFill>
+                  <pic:spPr>
+                    <a:xfrm>
+                      <a:off x="0" y="0"/>
+                      <a:ext cx="5943600" cy="2895600"/>
+                    </a:xfrm>
+                    <a:prstGeom prst="rect"/>
+                    <a:ln/>
+                  </pic:spPr>
+                </pic:pic>
+              </a:graphicData>
+            </a:graphic>
+          </wp:inline>
+        </w:drawing>
+      </w:r>
+      <w:r>
+        <w:rPr>
+          <w:rtl w:val="0"/>
+        </w:rPr>
+      </w:r>
+    </w:p>
+    <w:p>
+      <w:pPr>
+        <w:ind w:left="720" w:firstLine="0"/>
+        <w:rPr/>
+      </w:pPr>
+      <w:r>
+        <w:rPr>
+          <w:rtl w:val="0"/>
+        </w:rPr>
+      </w:r>
+    </w:p>
+    <w:p>
+      <w:pPr>
+        <w:ind w:left="720" w:firstLine="0"/>
+        <w:rPr/>
+      </w:pPr>
+      <w:r>
+        <w:rPr>
+          <w:rtl w:val="0"/>
+        </w:rPr>
+        <w:t xml:space="preserve">And can also be accessed via a HTML webpage being generated each time (group-project-team2/jobs-tracker-frontend/coverage/lcov-report/index.html):</w:t>
+      </w:r>
+    </w:p>
+    <w:p>
+      <w:pPr>
+        <w:ind w:left="720" w:firstLine="0"/>
+        <w:rPr/>
+      </w:pPr>
+      <w:r>
+        <w:rPr>
+          <w:rtl w:val="0"/>
+        </w:rPr>
+      </w:r>
+    </w:p>
+    <w:p>
+      <w:pPr>
+        <w:ind w:left="720" w:firstLine="0"/>
+        <w:rPr/>
+      </w:pPr>
+      <w:r>
+        <w:rPr>
+          <w:rtl w:val="0"/>
+        </w:rPr>
+      </w:r>
+    </w:p>
+    <w:p>
+      <w:pPr>
+        <w:pStyle w:val="Heading1"/>
+        <w:keepNext w:val="0"/>
+        <w:keepLines w:val="0"/>
+        <w:pageBreakBefore w:val="0"/>
+        <w:widowControl w:val="0"/>
+        <w:numPr>
+          <w:ilvl w:val="0"/>
+          <w:numId w:val="2"/>
+        </w:numPr>
+        <w:pBdr>
+          <w:top w:space="0" w:sz="0" w:val="nil"/>
+          <w:left w:space="0" w:sz="0" w:val="nil"/>
+          <w:bottom w:space="0" w:sz="0" w:val="nil"/>
+          <w:right w:space="0" w:sz="0" w:val="nil"/>
+          <w:between w:space="0" w:sz="0" w:val="nil"/>
+        </w:pBdr>
+        <w:shd w:fill="auto" w:val="clear"/>
+        <w:ind w:left="720" w:hanging="360"/>
+        <w:rPr>
+          <w:u w:val="none"/>
+        </w:rPr>
+      </w:pPr>
+      <w:bookmarkStart w:colFirst="0" w:colLast="0" w:name="_heading=h.3znysh7" w:id="3"/>
+      <w:bookmarkEnd w:id="3"/>
+      <w:r>
+        <w:rPr>
+          <w:rtl w:val="0"/>
+        </w:rPr>
+        <w:t xml:space="preserve">Testing Metrics </w:t>
+      </w:r>
+      <w:r>
+        <w:rPr>
+          <w:rtl w:val="0"/>
+        </w:rPr>
+      </w:r>
+    </w:p>
+    <w:p>
+      <w:pPr>
+        <w:keepNext w:val="0"/>
+        <w:keepLines w:val="0"/>
+        <w:pageBreakBefore w:val="0"/>
+        <w:widowControl w:val="0"/>
+        <w:pBdr>
+          <w:top w:space="0" w:sz="0" w:val="nil"/>
+          <w:left w:space="0" w:sz="0" w:val="nil"/>
+          <w:bottom w:space="0" w:sz="0" w:val="nil"/>
+          <w:right w:space="0" w:sz="0" w:val="nil"/>
+          <w:between w:space="0" w:sz="0" w:val="nil"/>
+        </w:pBdr>
+        <w:shd w:fill="auto" w:val="clear"/>
+        <w:ind w:left="810" w:firstLine="0"/>
+        <w:rPr/>
+      </w:pPr>
+      <w:r>
+        <w:rPr>
+          <w:rtl w:val="0"/>
+        </w:rPr>
+        <w:t xml:space="preserve">In this section, you shall report any metrics used for the evaluation, e.g. # of test cases, test coverage, defects rate, etc. </w:t>
+      </w:r>
+    </w:p>
+    <w:p>
+      <w:pPr>
+        <w:keepNext w:val="0"/>
+        <w:keepLines w:val="0"/>
+        <w:pageBreakBefore w:val="0"/>
+        <w:widowControl w:val="0"/>
+        <w:pBdr>
+          <w:top w:space="0" w:sz="0" w:val="nil"/>
+          <w:left w:space="0" w:sz="0" w:val="nil"/>
+          <w:bottom w:space="0" w:sz="0" w:val="nil"/>
+          <w:right w:space="0" w:sz="0" w:val="nil"/>
+          <w:between w:space="0" w:sz="0" w:val="nil"/>
+        </w:pBdr>
+        <w:shd w:fill="auto" w:val="clear"/>
+        <w:ind w:left="810" w:firstLine="0"/>
+        <w:rPr/>
+      </w:pPr>
+      <w:r>
+        <w:rPr>
+          <w:rtl w:val="0"/>
+        </w:rPr>
+      </w:r>
+    </w:p>
+    <w:p>
+      <w:pPr>
+        <w:keepNext w:val="0"/>
+        <w:keepLines w:val="0"/>
+        <w:pageBreakBefore w:val="0"/>
+        <w:widowControl w:val="0"/>
+        <w:pBdr>
+          <w:top w:space="0" w:sz="0" w:val="nil"/>
+          <w:left w:space="0" w:sz="0" w:val="nil"/>
+          <w:bottom w:space="0" w:sz="0" w:val="nil"/>
+          <w:right w:space="0" w:sz="0" w:val="nil"/>
+          <w:between w:space="0" w:sz="0" w:val="nil"/>
+        </w:pBdr>
+        <w:shd w:fill="auto" w:val="clear"/>
+        <w:ind w:left="810" w:firstLine="0"/>
+        <w:rPr/>
+      </w:pPr>
+      <w:r>
+        <w:rPr>
+          <w:rtl w:val="0"/>
+        </w:rPr>
+        <w:t xml:space="preserve">The metrics we defined in the SPPP regarding the testing strategy are: </w:t>
+      </w:r>
+      <w:r>
+        <w:rPr>
+          <w:b w:val="1"/>
+          <w:rtl w:val="0"/>
+        </w:rPr>
+        <w:t xml:space="preserve">Number of tests</w:t>
+      </w:r>
+      <w:r>
+        <w:rPr>
+          <w:rtl w:val="0"/>
+        </w:rPr>
+        <w:t xml:space="preserve">, </w:t>
+      </w:r>
+      <w:r>
+        <w:rPr>
+          <w:b w:val="1"/>
+          <w:rtl w:val="0"/>
+        </w:rPr>
+        <w:t xml:space="preserve">Test Coverage</w:t>
+      </w:r>
+      <w:r>
+        <w:rPr>
+          <w:rtl w:val="0"/>
+        </w:rPr>
+        <w:t xml:space="preserve">, </w:t>
+      </w:r>
+      <w:r>
+        <w:rPr>
+          <w:b w:val="1"/>
+          <w:rtl w:val="0"/>
+        </w:rPr>
+        <w:t xml:space="preserve">Percentage of tests passed</w:t>
+      </w:r>
+      <w:r>
+        <w:rPr>
+          <w:rtl w:val="0"/>
+        </w:rPr>
+        <w:t xml:space="preserve">, </w:t>
+      </w:r>
+      <w:r>
+        <w:rPr>
+          <w:b w:val="1"/>
+          <w:rtl w:val="0"/>
+        </w:rPr>
+        <w:t xml:space="preserve">Total test duration</w:t>
+      </w:r>
+      <w:r>
+        <w:rPr>
+          <w:rtl w:val="0"/>
+        </w:rPr>
+        <w:t xml:space="preserve">.</w:t>
+      </w:r>
+    </w:p>
+    <w:p>
+      <w:pPr>
+        <w:keepNext w:val="0"/>
+        <w:keepLines w:val="0"/>
+        <w:pageBreakBefore w:val="0"/>
+        <w:widowControl w:val="0"/>
+        <w:pBdr>
+          <w:top w:space="0" w:sz="0" w:val="nil"/>
+          <w:left w:space="0" w:sz="0" w:val="nil"/>
+          <w:bottom w:space="0" w:sz="0" w:val="nil"/>
+          <w:right w:space="0" w:sz="0" w:val="nil"/>
+          <w:between w:space="0" w:sz="0" w:val="nil"/>
+        </w:pBdr>
+        <w:shd w:fill="auto" w:val="clear"/>
+        <w:ind w:left="810" w:firstLine="0"/>
+        <w:rPr/>
+      </w:pPr>
+      <w:r>
+        <w:rPr>
+          <w:rtl w:val="0"/>
+        </w:rPr>
+      </w:r>
+    </w:p>
+    <w:p>
+      <w:pPr>
+        <w:keepNext w:val="0"/>
+        <w:keepLines w:val="0"/>
+        <w:pageBreakBefore w:val="0"/>
+        <w:widowControl w:val="0"/>
+        <w:pBdr>
+          <w:top w:space="0" w:sz="0" w:val="nil"/>
+          <w:left w:space="0" w:sz="0" w:val="nil"/>
+          <w:bottom w:space="0" w:sz="0" w:val="nil"/>
+          <w:right w:space="0" w:sz="0" w:val="nil"/>
+          <w:between w:space="0" w:sz="0" w:val="nil"/>
+        </w:pBdr>
+        <w:shd w:fill="auto" w:val="clear"/>
+        <w:ind w:left="810" w:firstLine="0"/>
+        <w:rPr/>
+      </w:pPr>
+      <w:r>
+        <w:rPr>
+          <w:rtl w:val="0"/>
+        </w:rPr>
+        <w:t xml:space="preserve">The Jest testing framework provides us with all these metrics and divides the Test Coverage one into 4 different metrics: Function coverage, Statement coverage, Branch coverage, and Line coverage. These metrics can be defined as follows:</w:t>
+      </w:r>
+    </w:p>
+    <w:p>
+      <w:pPr>
         <w:keepNext w:val="0"/>
         <w:keepLines w:val="0"/>
         <w:pageBreakBefore w:val="0"/>
@@ -2155,211 +3659,27 @@
           <w:between w:space="0" w:sz="0" w:val="nil"/>
         </w:pBdr>
         <w:shd w:fill="auto" w:val="clear"/>
-        <w:ind w:left="720" w:hanging="360"/>
+        <w:ind w:left="1440" w:hanging="360"/>
         <w:rPr>
           <w:u w:val="none"/>
         </w:rPr>
       </w:pPr>
-      <w:bookmarkStart w:colFirst="0" w:colLast="0" w:name="_heading=h.gjdgxs" w:id="0"/>
-      <w:bookmarkEnd w:id="0"/>
-      <w:r>
-        <w:rPr>
-          <w:rtl w:val="0"/>
-        </w:rPr>
-        <w:t xml:space="preserve">Testing Summary </w:t>
-      </w:r>
-      <w:r>
-        <w:rPr>
-          <w:rtl w:val="0"/>
-        </w:rPr>
-      </w:r>
-    </w:p>
-    <w:p>
-      <w:pPr>
-        <w:keepNext w:val="0"/>
-        <w:keepLines w:val="0"/>
-        <w:pageBreakBefore w:val="0"/>
-        <w:widowControl w:val="0"/>
-        <w:pBdr>
-          <w:top w:space="0" w:sz="0" w:val="nil"/>
-          <w:left w:space="0" w:sz="0" w:val="nil"/>
-          <w:bottom w:space="0" w:sz="0" w:val="nil"/>
-          <w:right w:space="0" w:sz="0" w:val="nil"/>
-          <w:between w:space="0" w:sz="0" w:val="nil"/>
-        </w:pBdr>
-        <w:shd w:fill="auto" w:val="clear"/>
-        <w:ind w:left="720" w:firstLine="0"/>
-        <w:rPr/>
-      </w:pPr>
-      <w:r>
-        <w:rPr>
-          <w:rtl w:val="0"/>
-        </w:rPr>
-        <w:t xml:space="preserve">In this section, you will summarize what was tested, who is involved in testing, testing techniques used, and testing result. You may have the following tests</w:t>
-      </w:r>
-    </w:p>
-    <w:p>
-      <w:pPr>
-        <w:pageBreakBefore w:val="0"/>
-        <w:numPr>
-          <w:ilvl w:val="1"/>
-          <w:numId w:val="1"/>
-        </w:numPr>
-        <w:pBdr>
-          <w:top w:space="0" w:sz="0" w:val="nil"/>
-          <w:left w:space="0" w:sz="0" w:val="nil"/>
-          <w:bottom w:space="0" w:sz="0" w:val="nil"/>
-          <w:right w:space="0" w:sz="0" w:val="nil"/>
-          <w:between w:space="0" w:sz="0" w:val="nil"/>
-        </w:pBdr>
-        <w:shd w:fill="auto" w:val="clear"/>
-        <w:ind w:left="1440" w:hanging="360"/>
-        <w:rPr/>
-      </w:pPr>
-      <w:r>
-        <w:rPr>
-          <w:rtl w:val="0"/>
-        </w:rPr>
-        <w:t xml:space="preserve">Unit Testing </w:t>
-      </w:r>
-    </w:p>
-    <w:p>
-      <w:pPr>
-        <w:pageBreakBefore w:val="0"/>
-        <w:numPr>
-          <w:ilvl w:val="1"/>
-          <w:numId w:val="1"/>
-        </w:numPr>
-        <w:pBdr>
-          <w:top w:space="0" w:sz="0" w:val="nil"/>
-          <w:left w:space="0" w:sz="0" w:val="nil"/>
-          <w:bottom w:space="0" w:sz="0" w:val="nil"/>
-          <w:right w:space="0" w:sz="0" w:val="nil"/>
-          <w:between w:space="0" w:sz="0" w:val="nil"/>
-        </w:pBdr>
-        <w:shd w:fill="auto" w:val="clear"/>
-        <w:ind w:left="1440" w:hanging="360"/>
-        <w:rPr>
-          <w:u w:val="none"/>
-        </w:rPr>
-      </w:pPr>
-      <w:r>
-        <w:rPr>
-          <w:rtl w:val="0"/>
-        </w:rPr>
-        <w:t xml:space="preserve">Integration testing</w:t>
-      </w:r>
-      <w:r>
-        <w:rPr>
-          <w:rtl w:val="0"/>
-        </w:rPr>
-      </w:r>
-    </w:p>
-    <w:p>
-      <w:pPr>
-        <w:pageBreakBefore w:val="0"/>
-        <w:numPr>
-          <w:ilvl w:val="1"/>
-          <w:numId w:val="1"/>
-        </w:numPr>
-        <w:pBdr>
-          <w:top w:space="0" w:sz="0" w:val="nil"/>
-          <w:left w:space="0" w:sz="0" w:val="nil"/>
-          <w:bottom w:space="0" w:sz="0" w:val="nil"/>
-          <w:right w:space="0" w:sz="0" w:val="nil"/>
-          <w:between w:space="0" w:sz="0" w:val="nil"/>
-        </w:pBdr>
-        <w:shd w:fill="auto" w:val="clear"/>
-        <w:ind w:left="1440" w:hanging="360"/>
-        <w:rPr/>
-      </w:pPr>
-      <w:r>
-        <w:rPr>
-          <w:rtl w:val="0"/>
-        </w:rPr>
-        <w:t xml:space="preserve">System Testing</w:t>
-      </w:r>
-    </w:p>
-    <w:p>
-      <w:pPr>
-        <w:pageBreakBefore w:val="0"/>
-        <w:numPr>
-          <w:ilvl w:val="1"/>
-          <w:numId w:val="1"/>
-        </w:numPr>
-        <w:pBdr>
-          <w:top w:space="0" w:sz="0" w:val="nil"/>
-          <w:left w:space="0" w:sz="0" w:val="nil"/>
-          <w:bottom w:space="0" w:sz="0" w:val="nil"/>
-          <w:right w:space="0" w:sz="0" w:val="nil"/>
-          <w:between w:space="0" w:sz="0" w:val="nil"/>
-        </w:pBdr>
-        <w:shd w:fill="auto" w:val="clear"/>
-        <w:ind w:left="1440" w:hanging="360"/>
-        <w:rPr/>
-      </w:pPr>
-      <w:r>
-        <w:rPr>
-          <w:rtl w:val="0"/>
-        </w:rPr>
-        <w:t xml:space="preserve">Acceptance Testing</w:t>
-      </w:r>
-    </w:p>
-    <w:p>
-      <w:pPr>
-        <w:pageBreakBefore w:val="0"/>
-        <w:numPr>
-          <w:ilvl w:val="1"/>
-          <w:numId w:val="1"/>
-        </w:numPr>
-        <w:pBdr>
-          <w:top w:space="0" w:sz="0" w:val="nil"/>
-          <w:left w:space="0" w:sz="0" w:val="nil"/>
-          <w:bottom w:space="0" w:sz="0" w:val="nil"/>
-          <w:right w:space="0" w:sz="0" w:val="nil"/>
-          <w:between w:space="0" w:sz="0" w:val="nil"/>
-        </w:pBdr>
-        <w:shd w:fill="auto" w:val="clear"/>
-        <w:ind w:left="1440" w:hanging="360"/>
-        <w:rPr>
-          <w:u w:val="none"/>
-        </w:rPr>
-      </w:pPr>
-      <w:r>
-        <w:rPr>
-          <w:rtl w:val="0"/>
-        </w:rPr>
-        <w:t xml:space="preserve">Regression Testing</w:t>
-      </w:r>
-      <w:r>
-        <w:rPr>
-          <w:rtl w:val="0"/>
-        </w:rPr>
-      </w:r>
-    </w:p>
-    <w:p>
-      <w:pPr>
-        <w:pageBreakBefore w:val="0"/>
-        <w:pBdr>
-          <w:top w:space="0" w:sz="0" w:val="nil"/>
-          <w:left w:space="0" w:sz="0" w:val="nil"/>
-          <w:bottom w:space="0" w:sz="0" w:val="nil"/>
-          <w:right w:space="0" w:sz="0" w:val="nil"/>
-          <w:between w:space="0" w:sz="0" w:val="nil"/>
-        </w:pBdr>
-        <w:shd w:fill="auto" w:val="clear"/>
-        <w:ind w:left="1440" w:firstLine="0"/>
-        <w:rPr/>
-      </w:pPr>
-      <w:r>
-        <w:rPr>
-          <w:rtl w:val="0"/>
-        </w:rPr>
-      </w:r>
-    </w:p>
-    <w:p>
-      <w:pPr>
-        <w:pStyle w:val="Heading1"/>
+      <w:r>
+        <w:rPr>
+          <w:u w:val="single"/>
+          <w:rtl w:val="0"/>
+        </w:rPr>
+        <w:t xml:space="preserve">Function coverage:</w:t>
+      </w:r>
+      <w:r>
+        <w:rPr>
+          <w:rtl w:val="0"/>
+        </w:rPr>
+        <w:t xml:space="preserve"> Has each function (or subroutine) in the program been called?</w:t>
+      </w:r>
+    </w:p>
+    <w:p>
+      <w:pPr>
         <w:keepNext w:val="0"/>
         <w:keepLines w:val="0"/>
         <w:pageBreakBefore w:val="0"/>
@@ -2376,23 +3696,23 @@
           <w:between w:space="0" w:sz="0" w:val="nil"/>
         </w:pBdr>
         <w:shd w:fill="auto" w:val="clear"/>
-        <w:ind w:left="720" w:hanging="360"/>
+        <w:ind w:left="1440" w:hanging="360"/>
         <w:rPr>
           <w:u w:val="none"/>
         </w:rPr>
       </w:pPr>
-      <w:bookmarkStart w:colFirst="0" w:colLast="0" w:name="_heading=h.30j0zll" w:id="1"/>
-      <w:bookmarkEnd w:id="1"/>
-      <w:r>
-        <w:rPr>
-          <w:rtl w:val="0"/>
-        </w:rPr>
-        <w:t xml:space="preserve">Manual Testing Report</w:t>
-      </w:r>
-      <w:r>
-        <w:rPr>
-          <w:rtl w:val="0"/>
-        </w:rPr>
+      <w:r>
+        <w:rPr>
+          <w:u w:val="single"/>
+          <w:rtl w:val="0"/>
+        </w:rPr>
+        <w:t xml:space="preserve">Statement coverage:</w:t>
+      </w:r>
+      <w:r>
+        <w:rPr>
+          <w:rtl w:val="0"/>
+        </w:rPr>
+        <w:t xml:space="preserve"> Has each statement in the program been executed?</w:t>
       </w:r>
     </w:p>
     <w:p>
@@ -2401,25 +3721,35 @@
         <w:keepLines w:val="0"/>
         <w:pageBreakBefore w:val="0"/>
         <w:widowControl w:val="0"/>
-        <w:ind w:left="720" w:firstLine="0"/>
-        <w:rPr/>
-      </w:pPr>
-      <w:r>
-        <w:rPr>
-          <w:rtl w:val="0"/>
-        </w:rPr>
-        <w:t xml:space="preserve">In this section, you will give a detailed description of each manual test case performed and the result. If this is a previous You shall list what are existing tests developed in the previous semester and what are new tests developed currently. </w:t>
-      </w:r>
-    </w:p>
-    <w:p>
-      <w:pPr>
-        <w:pageBreakBefore w:val="0"/>
-        <w:rPr/>
-      </w:pPr>
-      <w:r>
-        <w:rPr>
-          <w:rtl w:val="0"/>
-        </w:rPr>
+        <w:numPr>
+          <w:ilvl w:val="0"/>
+          <w:numId w:val="1"/>
+        </w:numPr>
+        <w:pBdr>
+          <w:top w:space="0" w:sz="0" w:val="nil"/>
+          <w:left w:space="0" w:sz="0" w:val="nil"/>
+          <w:bottom w:space="0" w:sz="0" w:val="nil"/>
+          <w:right w:space="0" w:sz="0" w:val="nil"/>
+          <w:between w:space="0" w:sz="0" w:val="nil"/>
+        </w:pBdr>
+        <w:shd w:fill="auto" w:val="clear"/>
+        <w:ind w:left="1440" w:hanging="360"/>
+        <w:rPr>
+          <w:u w:val="none"/>
+        </w:rPr>
+      </w:pPr>
+      <w:r>
+        <w:rPr>
+          <w:u w:val="single"/>
+          <w:rtl w:val="0"/>
+        </w:rPr>
+        <w:t xml:space="preserve">Branch coverage:</w:t>
+      </w:r>
+      <w:r>
+        <w:rPr>
+          <w:rtl w:val="0"/>
+        </w:rPr>
+        <w:t xml:space="preserve"> Has each branch (also called DD-path) of each control structure (such as in if and case statements) been executed? For example, given an if statement, have both the true and false branches been executed? Another way of saying this is, has every edge in the program been executed?</w:t>
       </w:r>
     </w:p>
     <w:p>
@@ -2428,22 +3758,35 @@
         <w:keepLines w:val="0"/>
         <w:pageBreakBefore w:val="0"/>
         <w:widowControl w:val="0"/>
-        <w:pBdr>
-          <w:top w:space="0" w:sz="0" w:val="nil"/>
-          <w:left w:space="0" w:sz="0" w:val="nil"/>
-          <w:bottom w:space="0" w:sz="0" w:val="nil"/>
-          <w:right w:space="0" w:sz="0" w:val="nil"/>
-          <w:between w:space="0" w:sz="0" w:val="nil"/>
-        </w:pBdr>
-        <w:shd w:fill="auto" w:val="clear"/>
-        <w:ind w:left="720" w:firstLine="0"/>
-        <w:rPr/>
-      </w:pPr>
-      <w:r>
-        <w:rPr>
-          <w:rtl w:val="0"/>
-        </w:rPr>
-        <w:t xml:space="preserve">Here is a sample template that can be used for each test case. For system tests or acceptance tests, you may also include some screenshots.   </w:t>
+        <w:numPr>
+          <w:ilvl w:val="0"/>
+          <w:numId w:val="1"/>
+        </w:numPr>
+        <w:pBdr>
+          <w:top w:space="0" w:sz="0" w:val="nil"/>
+          <w:left w:space="0" w:sz="0" w:val="nil"/>
+          <w:bottom w:space="0" w:sz="0" w:val="nil"/>
+          <w:right w:space="0" w:sz="0" w:val="nil"/>
+          <w:between w:space="0" w:sz="0" w:val="nil"/>
+        </w:pBdr>
+        <w:shd w:fill="auto" w:val="clear"/>
+        <w:ind w:left="1440" w:hanging="360"/>
+        <w:rPr>
+          <w:u w:val="none"/>
+        </w:rPr>
+      </w:pPr>
+      <w:r>
+        <w:rPr>
+          <w:u w:val="single"/>
+          <w:rtl w:val="0"/>
+        </w:rPr>
+        <w:t xml:space="preserve">Line coverage:</w:t>
+      </w:r>
+      <w:r>
+        <w:rPr>
+          <w:rtl w:val="0"/>
+        </w:rPr>
+        <w:t xml:space="preserve"> has each executable line in the source file been executed?</w:t>
       </w:r>
     </w:p>
     <w:p>
@@ -2460,7 +3803,7 @@
           <w:between w:space="0" w:sz="0" w:val="nil"/>
         </w:pBdr>
         <w:shd w:fill="auto" w:val="clear"/>
-        <w:ind w:left="720" w:firstLine="0"/>
+        <w:ind w:left="810" w:firstLine="0"/>
         <w:rPr/>
       </w:pPr>
       <w:r>
@@ -2471,6 +3814,30 @@
     </w:p>
     <w:p>
       <w:pPr>
+        <w:keepNext w:val="0"/>
+        <w:keepLines w:val="0"/>
+        <w:pageBreakBefore w:val="0"/>
+        <w:widowControl w:val="0"/>
+        <w:pBdr>
+          <w:top w:space="0" w:sz="0" w:val="nil"/>
+          <w:left w:space="0" w:sz="0" w:val="nil"/>
+          <w:bottom w:space="0" w:sz="0" w:val="nil"/>
+          <w:right w:space="0" w:sz="0" w:val="nil"/>
+          <w:between w:space="0" w:sz="0" w:val="nil"/>
+        </w:pBdr>
+        <w:shd w:fill="auto" w:val="clear"/>
+        <w:ind w:left="810" w:firstLine="0"/>
+        <w:rPr/>
+      </w:pPr>
+      <w:r>
+        <w:rPr>
+          <w:rtl w:val="0"/>
+        </w:rPr>
+      </w:r>
+    </w:p>
+    <w:p>
+      <w:pPr>
+        <w:pStyle w:val="Heading1"/>
         <w:keepNext w:val="0"/>
         <w:keepLines w:val="0"/>
         <w:pageBreakBefore w:val="0"/>
@@ -2487,33 +3854,77 @@
           <w:between w:space="0" w:sz="0" w:val="nil"/>
         </w:pBdr>
         <w:shd w:fill="auto" w:val="clear"/>
-        <w:ind w:left="1440" w:hanging="360"/>
-        <w:rPr>
-          <w:color w:val="444444"/>
-          <w:sz w:val="19"/>
-          <w:szCs w:val="19"/>
-          <w:highlight w:val="white"/>
+        <w:ind w:left="720" w:hanging="360"/>
+        <w:rPr>
           <w:u w:val="none"/>
         </w:rPr>
       </w:pPr>
-      <w:r>
-        <w:rPr>
-          <w:color w:val="444444"/>
-          <w:sz w:val="19"/>
-          <w:szCs w:val="19"/>
-          <w:highlight w:val="white"/>
-          <w:rtl w:val="0"/>
-        </w:rPr>
-        <w:t xml:space="preserve">Test case ID, name</w:t>
-      </w:r>
-      <w:r>
-        <w:rPr>
-          <w:rtl w:val="0"/>
-        </w:rPr>
-      </w:r>
-    </w:p>
-    <w:p>
-      <w:pPr>
+      <w:bookmarkStart w:colFirst="0" w:colLast="0" w:name="_heading=h.2et92p0" w:id="4"/>
+      <w:bookmarkEnd w:id="4"/>
+      <w:r>
+        <w:rPr>
+          <w:rFonts w:ascii="Trebuchet MS" w:cs="Trebuchet MS" w:eastAsia="Trebuchet MS" w:hAnsi="Trebuchet MS"/>
+          <w:sz w:val="32"/>
+          <w:szCs w:val="32"/>
+          <w:rtl w:val="0"/>
+        </w:rPr>
+        <w:t xml:space="preserve">References </w:t>
+      </w:r>
+      <w:r>
+        <w:rPr>
+          <w:rtl w:val="0"/>
+        </w:rPr>
+      </w:r>
+    </w:p>
+    <w:p>
+      <w:pPr>
+        <w:pageBreakBefore w:val="0"/>
+        <w:ind w:left="720" w:firstLine="0"/>
+        <w:rPr/>
+      </w:pPr>
+      <w:hyperlink r:id="rId9">
+        <w:r>
+          <w:rPr>
+            <w:color w:val="1155cc"/>
+            <w:u w:val="single"/>
+            <w:rtl w:val="0"/>
+          </w:rPr>
+          <w:t xml:space="preserve">https://krishankantsinghal.medium.com/how-to-read-test-coverage-report-generated-using-jest-c2d1cb70da8b</w:t>
+        </w:r>
+      </w:hyperlink>
+      <w:r>
+        <w:rPr>
+          <w:rtl w:val="0"/>
+        </w:rPr>
+      </w:r>
+    </w:p>
+    <w:p>
+      <w:pPr>
+        <w:pageBreakBefore w:val="0"/>
+        <w:ind w:left="720" w:firstLine="0"/>
+        <w:rPr/>
+      </w:pPr>
+      <w:r>
+        <w:rPr>
+          <w:rtl w:val="0"/>
+        </w:rPr>
+      </w:r>
+    </w:p>
+    <w:p>
+      <w:pPr>
+        <w:pageBreakBefore w:val="0"/>
+        <w:ind w:left="720" w:firstLine="0"/>
+        <w:rPr/>
+      </w:pPr>
+      <w:r>
+        <w:rPr>
+          <w:rtl w:val="0"/>
+        </w:rPr>
+      </w:r>
+    </w:p>
+    <w:p>
+      <w:pPr>
+        <w:pStyle w:val="Heading1"/>
         <w:keepNext w:val="0"/>
         <w:keepLines w:val="0"/>
         <w:pageBreakBefore w:val="0"/>
@@ -2530,716 +3941,13 @@
           <w:between w:space="0" w:sz="0" w:val="nil"/>
         </w:pBdr>
         <w:shd w:fill="auto" w:val="clear"/>
-        <w:ind w:left="1440" w:hanging="360"/>
-        <w:rPr>
-          <w:color w:val="444444"/>
-          <w:sz w:val="19"/>
-          <w:szCs w:val="19"/>
-          <w:highlight w:val="white"/>
+        <w:ind w:left="720" w:hanging="360"/>
+        <w:rPr>
           <w:u w:val="none"/>
         </w:rPr>
       </w:pPr>
-      <w:r>
-        <w:rPr>
-          <w:color w:val="444444"/>
-          <w:sz w:val="19"/>
-          <w:szCs w:val="19"/>
-          <w:highlight w:val="white"/>
-          <w:rtl w:val="0"/>
-        </w:rPr>
-        <w:t xml:space="preserve">New or old:</w:t>
-      </w:r>
-      <w:r>
-        <w:rPr>
-          <w:rtl w:val="0"/>
-        </w:rPr>
-      </w:r>
-    </w:p>
-    <w:p>
-      <w:pPr>
-        <w:keepNext w:val="0"/>
-        <w:keepLines w:val="0"/>
-        <w:pageBreakBefore w:val="0"/>
-        <w:widowControl w:val="0"/>
-        <w:numPr>
-          <w:ilvl w:val="0"/>
-          <w:numId w:val="2"/>
-        </w:numPr>
-        <w:pBdr>
-          <w:top w:space="0" w:sz="0" w:val="nil"/>
-          <w:left w:space="0" w:sz="0" w:val="nil"/>
-          <w:bottom w:space="0" w:sz="0" w:val="nil"/>
-          <w:right w:space="0" w:sz="0" w:val="nil"/>
-          <w:between w:space="0" w:sz="0" w:val="nil"/>
-        </w:pBdr>
-        <w:shd w:fill="auto" w:val="clear"/>
-        <w:ind w:left="1440" w:hanging="360"/>
-        <w:rPr>
-          <w:color w:val="444444"/>
-          <w:sz w:val="19"/>
-          <w:szCs w:val="19"/>
-          <w:highlight w:val="white"/>
-          <w:u w:val="none"/>
-        </w:rPr>
-      </w:pPr>
-      <w:r>
-        <w:rPr>
-          <w:color w:val="444444"/>
-          <w:sz w:val="19"/>
-          <w:szCs w:val="19"/>
-          <w:highlight w:val="white"/>
-          <w:rtl w:val="0"/>
-        </w:rPr>
-        <w:t xml:space="preserve">Test items: (what do you test ) </w:t>
-      </w:r>
-      <w:r>
-        <w:rPr>
-          <w:rtl w:val="0"/>
-        </w:rPr>
-      </w:r>
-    </w:p>
-    <w:p>
-      <w:pPr>
-        <w:keepNext w:val="0"/>
-        <w:keepLines w:val="0"/>
-        <w:pageBreakBefore w:val="0"/>
-        <w:widowControl w:val="0"/>
-        <w:numPr>
-          <w:ilvl w:val="0"/>
-          <w:numId w:val="2"/>
-        </w:numPr>
-        <w:pBdr>
-          <w:top w:space="0" w:sz="0" w:val="nil"/>
-          <w:left w:space="0" w:sz="0" w:val="nil"/>
-          <w:bottom w:space="0" w:sz="0" w:val="nil"/>
-          <w:right w:space="0" w:sz="0" w:val="nil"/>
-          <w:between w:space="0" w:sz="0" w:val="nil"/>
-        </w:pBdr>
-        <w:shd w:fill="auto" w:val="clear"/>
-        <w:ind w:left="1440" w:hanging="360"/>
-        <w:rPr>
-          <w:color w:val="444444"/>
-          <w:sz w:val="19"/>
-          <w:szCs w:val="19"/>
-          <w:highlight w:val="white"/>
-          <w:u w:val="none"/>
-        </w:rPr>
-      </w:pPr>
-      <w:r>
-        <w:rPr>
-          <w:color w:val="444444"/>
-          <w:sz w:val="19"/>
-          <w:szCs w:val="19"/>
-          <w:highlight w:val="white"/>
-          <w:rtl w:val="0"/>
-        </w:rPr>
-        <w:t xml:space="preserve">Test priority (high/medium/low)</w:t>
-      </w:r>
-      <w:r>
-        <w:rPr>
-          <w:rtl w:val="0"/>
-        </w:rPr>
-      </w:r>
-    </w:p>
-    <w:p>
-      <w:pPr>
-        <w:keepNext w:val="0"/>
-        <w:keepLines w:val="0"/>
-        <w:pageBreakBefore w:val="0"/>
-        <w:widowControl w:val="0"/>
-        <w:numPr>
-          <w:ilvl w:val="0"/>
-          <w:numId w:val="2"/>
-        </w:numPr>
-        <w:pBdr>
-          <w:top w:space="0" w:sz="0" w:val="nil"/>
-          <w:left w:space="0" w:sz="0" w:val="nil"/>
-          <w:bottom w:space="0" w:sz="0" w:val="nil"/>
-          <w:right w:space="0" w:sz="0" w:val="nil"/>
-          <w:between w:space="0" w:sz="0" w:val="nil"/>
-        </w:pBdr>
-        <w:shd w:fill="auto" w:val="clear"/>
-        <w:ind w:left="1440" w:hanging="360"/>
-        <w:rPr>
-          <w:color w:val="444444"/>
-          <w:sz w:val="19"/>
-          <w:szCs w:val="19"/>
-          <w:highlight w:val="white"/>
-          <w:u w:val="none"/>
-        </w:rPr>
-      </w:pPr>
-      <w:r>
-        <w:rPr>
-          <w:color w:val="444444"/>
-          <w:sz w:val="19"/>
-          <w:szCs w:val="19"/>
-          <w:highlight w:val="white"/>
-          <w:rtl w:val="0"/>
-        </w:rPr>
-        <w:t xml:space="preserve">Dependencies (to other test case/requirement if any): </w:t>
-      </w:r>
-      <w:r>
-        <w:rPr>
-          <w:rtl w:val="0"/>
-        </w:rPr>
-      </w:r>
-    </w:p>
-    <w:p>
-      <w:pPr>
-        <w:keepNext w:val="0"/>
-        <w:keepLines w:val="0"/>
-        <w:pageBreakBefore w:val="0"/>
-        <w:widowControl w:val="0"/>
-        <w:numPr>
-          <w:ilvl w:val="0"/>
-          <w:numId w:val="2"/>
-        </w:numPr>
-        <w:pBdr>
-          <w:top w:space="0" w:sz="0" w:val="nil"/>
-          <w:left w:space="0" w:sz="0" w:val="nil"/>
-          <w:bottom w:space="0" w:sz="0" w:val="nil"/>
-          <w:right w:space="0" w:sz="0" w:val="nil"/>
-          <w:between w:space="0" w:sz="0" w:val="nil"/>
-        </w:pBdr>
-        <w:shd w:fill="auto" w:val="clear"/>
-        <w:ind w:left="1440" w:hanging="360"/>
-        <w:rPr>
-          <w:color w:val="444444"/>
-          <w:sz w:val="19"/>
-          <w:szCs w:val="19"/>
-          <w:highlight w:val="white"/>
-          <w:u w:val="none"/>
-        </w:rPr>
-      </w:pPr>
-      <w:r>
-        <w:rPr>
-          <w:color w:val="444444"/>
-          <w:sz w:val="19"/>
-          <w:szCs w:val="19"/>
-          <w:highlight w:val="white"/>
-          <w:rtl w:val="0"/>
-        </w:rPr>
-        <w:t xml:space="preserve">Preconditions: (if any)</w:t>
-      </w:r>
-      <w:r>
-        <w:rPr>
-          <w:rtl w:val="0"/>
-        </w:rPr>
-      </w:r>
-    </w:p>
-    <w:p>
-      <w:pPr>
-        <w:keepNext w:val="0"/>
-        <w:keepLines w:val="0"/>
-        <w:pageBreakBefore w:val="0"/>
-        <w:widowControl w:val="0"/>
-        <w:numPr>
-          <w:ilvl w:val="0"/>
-          <w:numId w:val="2"/>
-        </w:numPr>
-        <w:pBdr>
-          <w:top w:space="0" w:sz="0" w:val="nil"/>
-          <w:left w:space="0" w:sz="0" w:val="nil"/>
-          <w:bottom w:space="0" w:sz="0" w:val="nil"/>
-          <w:right w:space="0" w:sz="0" w:val="nil"/>
-          <w:between w:space="0" w:sz="0" w:val="nil"/>
-        </w:pBdr>
-        <w:shd w:fill="auto" w:val="clear"/>
-        <w:ind w:left="1440" w:hanging="360"/>
-        <w:rPr>
-          <w:color w:val="444444"/>
-          <w:sz w:val="19"/>
-          <w:szCs w:val="19"/>
-          <w:highlight w:val="white"/>
-          <w:u w:val="none"/>
-        </w:rPr>
-      </w:pPr>
-      <w:r>
-        <w:rPr>
-          <w:color w:val="444444"/>
-          <w:sz w:val="19"/>
-          <w:szCs w:val="19"/>
-          <w:highlight w:val="white"/>
-          <w:rtl w:val="0"/>
-        </w:rPr>
-        <w:t xml:space="preserve">input data:</w:t>
-      </w:r>
-      <w:r>
-        <w:rPr>
-          <w:rtl w:val="0"/>
-        </w:rPr>
-      </w:r>
-    </w:p>
-    <w:p>
-      <w:pPr>
-        <w:keepNext w:val="0"/>
-        <w:keepLines w:val="0"/>
-        <w:pageBreakBefore w:val="0"/>
-        <w:widowControl w:val="0"/>
-        <w:numPr>
-          <w:ilvl w:val="0"/>
-          <w:numId w:val="2"/>
-        </w:numPr>
-        <w:pBdr>
-          <w:top w:space="0" w:sz="0" w:val="nil"/>
-          <w:left w:space="0" w:sz="0" w:val="nil"/>
-          <w:bottom w:space="0" w:sz="0" w:val="nil"/>
-          <w:right w:space="0" w:sz="0" w:val="nil"/>
-          <w:between w:space="0" w:sz="0" w:val="nil"/>
-        </w:pBdr>
-        <w:shd w:fill="auto" w:val="clear"/>
-        <w:ind w:left="1440" w:hanging="360"/>
-        <w:rPr>
-          <w:color w:val="444444"/>
-          <w:sz w:val="19"/>
-          <w:szCs w:val="19"/>
-          <w:highlight w:val="white"/>
-          <w:u w:val="none"/>
-        </w:rPr>
-      </w:pPr>
-      <w:r>
-        <w:rPr>
-          <w:color w:val="444444"/>
-          <w:sz w:val="19"/>
-          <w:szCs w:val="19"/>
-          <w:highlight w:val="white"/>
-          <w:rtl w:val="0"/>
-        </w:rPr>
-        <w:t xml:space="preserve">Test steps:</w:t>
-      </w:r>
-      <w:r>
-        <w:rPr>
-          <w:rtl w:val="0"/>
-        </w:rPr>
-      </w:r>
-    </w:p>
-    <w:p>
-      <w:pPr>
-        <w:keepNext w:val="0"/>
-        <w:keepLines w:val="0"/>
-        <w:pageBreakBefore w:val="0"/>
-        <w:widowControl w:val="0"/>
-        <w:numPr>
-          <w:ilvl w:val="0"/>
-          <w:numId w:val="2"/>
-        </w:numPr>
-        <w:pBdr>
-          <w:top w:space="0" w:sz="0" w:val="nil"/>
-          <w:left w:space="0" w:sz="0" w:val="nil"/>
-          <w:bottom w:space="0" w:sz="0" w:val="nil"/>
-          <w:right w:space="0" w:sz="0" w:val="nil"/>
-          <w:between w:space="0" w:sz="0" w:val="nil"/>
-        </w:pBdr>
-        <w:shd w:fill="auto" w:val="clear"/>
-        <w:ind w:left="1440" w:hanging="360"/>
-        <w:rPr>
-          <w:color w:val="444444"/>
-          <w:sz w:val="19"/>
-          <w:szCs w:val="19"/>
-          <w:highlight w:val="white"/>
-          <w:u w:val="none"/>
-        </w:rPr>
-      </w:pPr>
-      <w:r>
-        <w:rPr>
-          <w:color w:val="444444"/>
-          <w:sz w:val="19"/>
-          <w:szCs w:val="19"/>
-          <w:highlight w:val="white"/>
-          <w:rtl w:val="0"/>
-        </w:rPr>
-        <w:t xml:space="preserve">Postconditions:</w:t>
-      </w:r>
-      <w:r>
-        <w:rPr>
-          <w:rtl w:val="0"/>
-        </w:rPr>
-      </w:r>
-    </w:p>
-    <w:p>
-      <w:pPr>
-        <w:keepNext w:val="0"/>
-        <w:keepLines w:val="0"/>
-        <w:pageBreakBefore w:val="0"/>
-        <w:widowControl w:val="0"/>
-        <w:numPr>
-          <w:ilvl w:val="0"/>
-          <w:numId w:val="2"/>
-        </w:numPr>
-        <w:pBdr>
-          <w:top w:space="0" w:sz="0" w:val="nil"/>
-          <w:left w:space="0" w:sz="0" w:val="nil"/>
-          <w:bottom w:space="0" w:sz="0" w:val="nil"/>
-          <w:right w:space="0" w:sz="0" w:val="nil"/>
-          <w:between w:space="0" w:sz="0" w:val="nil"/>
-        </w:pBdr>
-        <w:shd w:fill="auto" w:val="clear"/>
-        <w:ind w:left="1440" w:hanging="360"/>
-        <w:rPr>
-          <w:color w:val="444444"/>
-          <w:sz w:val="19"/>
-          <w:szCs w:val="19"/>
-          <w:highlight w:val="white"/>
-          <w:u w:val="none"/>
-        </w:rPr>
-      </w:pPr>
-      <w:r>
-        <w:rPr>
-          <w:color w:val="444444"/>
-          <w:sz w:val="19"/>
-          <w:szCs w:val="19"/>
-          <w:highlight w:val="white"/>
-          <w:rtl w:val="0"/>
-        </w:rPr>
-        <w:t xml:space="preserve">Expected output:</w:t>
-      </w:r>
-      <w:r>
-        <w:rPr>
-          <w:rtl w:val="0"/>
-        </w:rPr>
-      </w:r>
-    </w:p>
-    <w:p>
-      <w:pPr>
-        <w:keepNext w:val="0"/>
-        <w:keepLines w:val="0"/>
-        <w:pageBreakBefore w:val="0"/>
-        <w:widowControl w:val="0"/>
-        <w:numPr>
-          <w:ilvl w:val="0"/>
-          <w:numId w:val="2"/>
-        </w:numPr>
-        <w:pBdr>
-          <w:top w:space="0" w:sz="0" w:val="nil"/>
-          <w:left w:space="0" w:sz="0" w:val="nil"/>
-          <w:bottom w:space="0" w:sz="0" w:val="nil"/>
-          <w:right w:space="0" w:sz="0" w:val="nil"/>
-          <w:between w:space="0" w:sz="0" w:val="nil"/>
-        </w:pBdr>
-        <w:shd w:fill="auto" w:val="clear"/>
-        <w:ind w:left="1440" w:hanging="360"/>
-        <w:rPr>
-          <w:color w:val="444444"/>
-          <w:sz w:val="19"/>
-          <w:szCs w:val="19"/>
-          <w:highlight w:val="white"/>
-          <w:u w:val="none"/>
-        </w:rPr>
-      </w:pPr>
-      <w:r>
-        <w:rPr>
-          <w:color w:val="444444"/>
-          <w:sz w:val="19"/>
-          <w:szCs w:val="19"/>
-          <w:highlight w:val="white"/>
-          <w:rtl w:val="0"/>
-        </w:rPr>
-        <w:t xml:space="preserve">Actual output:</w:t>
-      </w:r>
-      <w:r>
-        <w:rPr>
-          <w:rtl w:val="0"/>
-        </w:rPr>
-      </w:r>
-    </w:p>
-    <w:p>
-      <w:pPr>
-        <w:keepNext w:val="0"/>
-        <w:keepLines w:val="0"/>
-        <w:pageBreakBefore w:val="0"/>
-        <w:widowControl w:val="0"/>
-        <w:numPr>
-          <w:ilvl w:val="0"/>
-          <w:numId w:val="2"/>
-        </w:numPr>
-        <w:pBdr>
-          <w:top w:space="0" w:sz="0" w:val="nil"/>
-          <w:left w:space="0" w:sz="0" w:val="nil"/>
-          <w:bottom w:space="0" w:sz="0" w:val="nil"/>
-          <w:right w:space="0" w:sz="0" w:val="nil"/>
-          <w:between w:space="0" w:sz="0" w:val="nil"/>
-        </w:pBdr>
-        <w:shd w:fill="auto" w:val="clear"/>
-        <w:ind w:left="1440" w:hanging="360"/>
-        <w:rPr>
-          <w:color w:val="444444"/>
-          <w:sz w:val="19"/>
-          <w:szCs w:val="19"/>
-          <w:highlight w:val="white"/>
-          <w:u w:val="none"/>
-        </w:rPr>
-      </w:pPr>
-      <w:r>
-        <w:rPr>
-          <w:color w:val="444444"/>
-          <w:sz w:val="19"/>
-          <w:szCs w:val="19"/>
-          <w:highlight w:val="white"/>
-          <w:rtl w:val="0"/>
-        </w:rPr>
-        <w:t xml:space="preserve">Pass or Fail:</w:t>
-      </w:r>
-      <w:r>
-        <w:rPr>
-          <w:rtl w:val="0"/>
-        </w:rPr>
-      </w:r>
-    </w:p>
-    <w:p>
-      <w:pPr>
-        <w:keepNext w:val="0"/>
-        <w:keepLines w:val="0"/>
-        <w:pageBreakBefore w:val="0"/>
-        <w:widowControl w:val="0"/>
-        <w:numPr>
-          <w:ilvl w:val="0"/>
-          <w:numId w:val="2"/>
-        </w:numPr>
-        <w:pBdr>
-          <w:top w:space="0" w:sz="0" w:val="nil"/>
-          <w:left w:space="0" w:sz="0" w:val="nil"/>
-          <w:bottom w:space="0" w:sz="0" w:val="nil"/>
-          <w:right w:space="0" w:sz="0" w:val="nil"/>
-          <w:between w:space="0" w:sz="0" w:val="nil"/>
-        </w:pBdr>
-        <w:shd w:fill="auto" w:val="clear"/>
-        <w:ind w:left="1440" w:hanging="360"/>
-        <w:rPr>
-          <w:color w:val="444444"/>
-          <w:sz w:val="19"/>
-          <w:szCs w:val="19"/>
-          <w:highlight w:val="white"/>
-          <w:u w:val="none"/>
-        </w:rPr>
-      </w:pPr>
-      <w:r>
-        <w:rPr>
-          <w:color w:val="444444"/>
-          <w:sz w:val="19"/>
-          <w:szCs w:val="19"/>
-          <w:highlight w:val="white"/>
-          <w:rtl w:val="0"/>
-        </w:rPr>
-        <w:t xml:space="preserve">Bug id/link: (this should link to your github issue id)</w:t>
-      </w:r>
-      <w:r>
-        <w:rPr>
-          <w:rtl w:val="0"/>
-        </w:rPr>
-      </w:r>
-    </w:p>
-    <w:p>
-      <w:pPr>
-        <w:keepNext w:val="0"/>
-        <w:keepLines w:val="0"/>
-        <w:pageBreakBefore w:val="0"/>
-        <w:widowControl w:val="0"/>
-        <w:numPr>
-          <w:ilvl w:val="0"/>
-          <w:numId w:val="2"/>
-        </w:numPr>
-        <w:pBdr>
-          <w:top w:space="0" w:sz="0" w:val="nil"/>
-          <w:left w:space="0" w:sz="0" w:val="nil"/>
-          <w:bottom w:space="0" w:sz="0" w:val="nil"/>
-          <w:right w:space="0" w:sz="0" w:val="nil"/>
-          <w:between w:space="0" w:sz="0" w:val="nil"/>
-        </w:pBdr>
-        <w:shd w:fill="auto" w:val="clear"/>
-        <w:ind w:left="1440" w:hanging="360"/>
-        <w:rPr>
-          <w:color w:val="444444"/>
-          <w:sz w:val="19"/>
-          <w:szCs w:val="19"/>
-          <w:highlight w:val="white"/>
-          <w:u w:val="none"/>
-        </w:rPr>
-      </w:pPr>
-      <w:r>
-        <w:rPr>
-          <w:color w:val="444444"/>
-          <w:sz w:val="19"/>
-          <w:szCs w:val="19"/>
-          <w:highlight w:val="white"/>
-          <w:rtl w:val="0"/>
-        </w:rPr>
-        <w:t xml:space="preserve">Additional notes:</w:t>
-      </w:r>
-      <w:r>
-        <w:rPr>
-          <w:rtl w:val="0"/>
-        </w:rPr>
-      </w:r>
-    </w:p>
-    <w:p>
-      <w:pPr>
-        <w:pageBreakBefore w:val="0"/>
-        <w:widowControl w:val="0"/>
-        <w:pBdr>
-          <w:top w:space="0" w:sz="0" w:val="nil"/>
-          <w:left w:space="0" w:sz="0" w:val="nil"/>
-          <w:bottom w:space="0" w:sz="0" w:val="nil"/>
-          <w:right w:space="0" w:sz="0" w:val="nil"/>
-          <w:between w:space="0" w:sz="0" w:val="nil"/>
-        </w:pBdr>
-        <w:shd w:fill="auto" w:val="clear"/>
-        <w:ind w:firstLine="720"/>
-        <w:rPr>
-          <w:color w:val="444444"/>
-          <w:sz w:val="19"/>
-          <w:szCs w:val="19"/>
-          <w:highlight w:val="white"/>
-        </w:rPr>
-      </w:pPr>
-      <w:r>
-        <w:rPr>
-          <w:color w:val="444444"/>
-          <w:sz w:val="19"/>
-          <w:szCs w:val="19"/>
-          <w:highlight w:val="white"/>
-          <w:rtl w:val="0"/>
-        </w:rPr>
-        <w:t xml:space="preserve">(You can use an additional spreadsheet for this section as well)</w:t>
-      </w:r>
-    </w:p>
-    <w:p>
-      <w:pPr>
-        <w:pStyle w:val="Heading1"/>
-        <w:keepNext w:val="0"/>
-        <w:keepLines w:val="0"/>
-        <w:pageBreakBefore w:val="0"/>
-        <w:widowControl w:val="0"/>
-        <w:numPr>
-          <w:ilvl w:val="0"/>
-          <w:numId w:val="1"/>
-        </w:numPr>
-        <w:pBdr>
-          <w:top w:space="0" w:sz="0" w:val="nil"/>
-          <w:left w:space="0" w:sz="0" w:val="nil"/>
-          <w:bottom w:space="0" w:sz="0" w:val="nil"/>
-          <w:right w:space="0" w:sz="0" w:val="nil"/>
-          <w:between w:space="0" w:sz="0" w:val="nil"/>
-        </w:pBdr>
-        <w:shd w:fill="auto" w:val="clear"/>
-        <w:ind w:left="720" w:hanging="360"/>
-        <w:rPr>
-          <w:u w:val="none"/>
-        </w:rPr>
-      </w:pPr>
-      <w:bookmarkStart w:colFirst="0" w:colLast="0" w:name="_heading=h.1fob9te" w:id="2"/>
-      <w:bookmarkEnd w:id="2"/>
-      <w:r>
-        <w:rPr>
-          <w:rtl w:val="0"/>
-        </w:rPr>
-        <w:t xml:space="preserve">Automated Testing Report</w:t>
-      </w:r>
-      <w:r>
-        <w:rPr>
-          <w:rtl w:val="0"/>
-        </w:rPr>
-      </w:r>
-    </w:p>
-    <w:p>
-      <w:pPr>
-        <w:ind w:left="720" w:firstLine="0"/>
-        <w:rPr/>
-      </w:pPr>
-      <w:r>
-        <w:rPr>
-          <w:rtl w:val="0"/>
-        </w:rPr>
-        <w:t xml:space="preserve">Describe briefly the automated testing you have done, including where the test code resides in your code repository, what test frameworks are used, and the screen shots or generated testing report.</w:t>
-      </w:r>
-    </w:p>
-    <w:p>
-      <w:pPr>
-        <w:pStyle w:val="Heading1"/>
-        <w:keepNext w:val="0"/>
-        <w:keepLines w:val="0"/>
-        <w:pageBreakBefore w:val="0"/>
-        <w:widowControl w:val="0"/>
-        <w:numPr>
-          <w:ilvl w:val="0"/>
-          <w:numId w:val="1"/>
-        </w:numPr>
-        <w:pBdr>
-          <w:top w:space="0" w:sz="0" w:val="nil"/>
-          <w:left w:space="0" w:sz="0" w:val="nil"/>
-          <w:bottom w:space="0" w:sz="0" w:val="nil"/>
-          <w:right w:space="0" w:sz="0" w:val="nil"/>
-          <w:between w:space="0" w:sz="0" w:val="nil"/>
-        </w:pBdr>
-        <w:shd w:fill="auto" w:val="clear"/>
-        <w:ind w:left="720" w:hanging="360"/>
-        <w:rPr>
-          <w:u w:val="none"/>
-        </w:rPr>
-      </w:pPr>
-      <w:bookmarkStart w:colFirst="0" w:colLast="0" w:name="_heading=h.3znysh7" w:id="3"/>
-      <w:bookmarkEnd w:id="3"/>
-      <w:r>
-        <w:rPr>
-          <w:rtl w:val="0"/>
-        </w:rPr>
-        <w:t xml:space="preserve">Testing Metrics </w:t>
-      </w:r>
-      <w:r>
-        <w:rPr>
-          <w:rtl w:val="0"/>
-        </w:rPr>
-      </w:r>
-    </w:p>
-    <w:p>
-      <w:pPr>
-        <w:keepNext w:val="0"/>
-        <w:keepLines w:val="0"/>
-        <w:pageBreakBefore w:val="0"/>
-        <w:widowControl w:val="0"/>
-        <w:pBdr>
-          <w:top w:space="0" w:sz="0" w:val="nil"/>
-          <w:left w:space="0" w:sz="0" w:val="nil"/>
-          <w:bottom w:space="0" w:sz="0" w:val="nil"/>
-          <w:right w:space="0" w:sz="0" w:val="nil"/>
-          <w:between w:space="0" w:sz="0" w:val="nil"/>
-        </w:pBdr>
-        <w:shd w:fill="auto" w:val="clear"/>
-        <w:ind w:left="810" w:firstLine="0"/>
-        <w:rPr/>
-      </w:pPr>
-      <w:r>
-        <w:rPr>
-          <w:rtl w:val="0"/>
-        </w:rPr>
-        <w:t xml:space="preserve">In this section, you shall report any metrics used for the evaluation, e.g. # of test cases, test coverage, defects rate, etc. </w:t>
-      </w:r>
-    </w:p>
-    <w:p>
-      <w:pPr>
-        <w:pStyle w:val="Heading1"/>
-        <w:keepNext w:val="0"/>
-        <w:keepLines w:val="0"/>
-        <w:pageBreakBefore w:val="0"/>
-        <w:widowControl w:val="0"/>
-        <w:numPr>
-          <w:ilvl w:val="0"/>
-          <w:numId w:val="1"/>
-        </w:numPr>
-        <w:pBdr>
-          <w:top w:space="0" w:sz="0" w:val="nil"/>
-          <w:left w:space="0" w:sz="0" w:val="nil"/>
-          <w:bottom w:space="0" w:sz="0" w:val="nil"/>
-          <w:right w:space="0" w:sz="0" w:val="nil"/>
-          <w:between w:space="0" w:sz="0" w:val="nil"/>
-        </w:pBdr>
-        <w:shd w:fill="auto" w:val="clear"/>
-        <w:ind w:left="720" w:hanging="360"/>
-        <w:rPr>
-          <w:u w:val="none"/>
-        </w:rPr>
-      </w:pPr>
-      <w:bookmarkStart w:colFirst="0" w:colLast="0" w:name="_heading=h.2et92p0" w:id="4"/>
-      <w:bookmarkEnd w:id="4"/>
+      <w:bookmarkStart w:colFirst="0" w:colLast="0" w:name="_heading=h.tyjcwt" w:id="5"/>
+      <w:bookmarkEnd w:id="5"/>
       <w:r>
         <w:rPr>
           <w:rFonts w:ascii="Trebuchet MS" w:cs="Trebuchet MS" w:eastAsia="Trebuchet MS" w:hAnsi="Trebuchet MS"/>
@@ -3247,73 +3955,20 @@
           <w:szCs w:val="32"/>
           <w:rtl w:val="0"/>
         </w:rPr>
-        <w:t xml:space="preserve">References </w:t>
-      </w:r>
-      <w:r>
-        <w:rPr>
-          <w:rtl w:val="0"/>
-        </w:rPr>
-      </w:r>
-    </w:p>
-    <w:p>
-      <w:pPr>
-        <w:pageBreakBefore w:val="0"/>
-        <w:ind w:left="720" w:firstLine="0"/>
-        <w:rPr/>
-      </w:pPr>
-      <w:r>
-        <w:rPr>
-          <w:rtl w:val="0"/>
-        </w:rPr>
-      </w:r>
-    </w:p>
-    <w:p>
-      <w:pPr>
-        <w:pStyle w:val="Heading1"/>
+        <w:t xml:space="preserve">Glossary</w:t>
+      </w:r>
+      <w:r>
+        <w:rPr>
+          <w:rtl w:val="0"/>
+        </w:rPr>
+      </w:r>
+    </w:p>
+    <w:p>
+      <w:pPr>
         <w:keepNext w:val="0"/>
         <w:keepLines w:val="0"/>
         <w:pageBreakBefore w:val="0"/>
         <w:widowControl w:val="0"/>
-        <w:numPr>
-          <w:ilvl w:val="0"/>
-          <w:numId w:val="1"/>
-        </w:numPr>
-        <w:pBdr>
-          <w:top w:space="0" w:sz="0" w:val="nil"/>
-          <w:left w:space="0" w:sz="0" w:val="nil"/>
-          <w:bottom w:space="0" w:sz="0" w:val="nil"/>
-          <w:right w:space="0" w:sz="0" w:val="nil"/>
-          <w:between w:space="0" w:sz="0" w:val="nil"/>
-        </w:pBdr>
-        <w:shd w:fill="auto" w:val="clear"/>
-        <w:ind w:left="720" w:hanging="360"/>
-        <w:rPr>
-          <w:u w:val="none"/>
-        </w:rPr>
-      </w:pPr>
-      <w:bookmarkStart w:colFirst="0" w:colLast="0" w:name="_heading=h.tyjcwt" w:id="5"/>
-      <w:bookmarkEnd w:id="5"/>
-      <w:r>
-        <w:rPr>
-          <w:rFonts w:ascii="Trebuchet MS" w:cs="Trebuchet MS" w:eastAsia="Trebuchet MS" w:hAnsi="Trebuchet MS"/>
-          <w:sz w:val="32"/>
-          <w:szCs w:val="32"/>
-          <w:rtl w:val="0"/>
-        </w:rPr>
-        <w:t xml:space="preserve">Glossary</w:t>
-      </w:r>
-      <w:r>
-        <w:rPr>
-          <w:rtl w:val="0"/>
-        </w:rPr>
-      </w:r>
-    </w:p>
-    <w:p>
-      <w:pPr>
-        <w:keepNext w:val="0"/>
-        <w:keepLines w:val="0"/>
-        <w:pageBreakBefore w:val="0"/>
-        <w:widowControl w:val="0"/>
         <w:pBdr>
           <w:top w:space="0" w:sz="0" w:val="nil"/>
           <w:left w:space="0" w:sz="0" w:val="nil"/>
@@ -3332,7 +3987,7 @@
       </w:r>
     </w:p>
     <w:sectPr>
-      <w:headerReference r:id="rId8" w:type="default"/>
+      <w:headerReference r:id="rId10" w:type="default"/>
       <w:pgSz w:h="15840" w:w="12240" w:orient="portrait"/>
       <w:pgMar w:bottom="1440" w:top="1440" w:left="1440" w:right="1440" w:header="0" w:footer="720"/>
       <w:pgNumType w:start="1"/>
@@ -3381,10 +4036,10 @@
     <w:lvl w:ilvl="0">
       <w:start w:val="1"/>
       <w:numFmt w:val="bullet"/>
-      <w:lvlText w:val="●"/>
+      <w:lvlText w:val="-"/>
       <w:lvlJc w:val="left"/>
       <w:pPr>
-        <w:ind w:left="720" w:hanging="360"/>
+        <w:ind w:left="1440" w:hanging="360"/>
       </w:pPr>
       <w:rPr>
         <w:u w:val="none"/>
@@ -3393,10 +4048,10 @@
     <w:lvl w:ilvl="1">
       <w:start w:val="1"/>
       <w:numFmt w:val="bullet"/>
-      <w:lvlText w:val="○"/>
+      <w:lvlText w:val="-"/>
       <w:lvlJc w:val="left"/>
       <w:pPr>
-        <w:ind w:left="1440" w:hanging="360"/>
+        <w:ind w:left="2160" w:hanging="360"/>
       </w:pPr>
       <w:rPr>
         <w:u w:val="none"/>
@@ -3405,10 +4060,10 @@
     <w:lvl w:ilvl="2">
       <w:start w:val="1"/>
       <w:numFmt w:val="bullet"/>
-      <w:lvlText w:val="■"/>
+      <w:lvlText w:val="-"/>
       <w:lvlJc w:val="left"/>
       <w:pPr>
-        <w:ind w:left="2160" w:hanging="360"/>
+        <w:ind w:left="2880" w:hanging="360"/>
       </w:pPr>
       <w:rPr>
         <w:u w:val="none"/>
@@ -3417,10 +4072,10 @@
     <w:lvl w:ilvl="3">
       <w:start w:val="1"/>
       <w:numFmt w:val="bullet"/>
-      <w:lvlText w:val="●"/>
+      <w:lvlText w:val="-"/>
       <w:lvlJc w:val="left"/>
       <w:pPr>
-        <w:ind w:left="2880" w:hanging="360"/>
+        <w:ind w:left="3600" w:hanging="360"/>
       </w:pPr>
       <w:rPr>
         <w:u w:val="none"/>
@@ -3429,10 +4084,10 @@
     <w:lvl w:ilvl="4">
       <w:start w:val="1"/>
       <w:numFmt w:val="bullet"/>
-      <w:lvlText w:val="○"/>
+      <w:lvlText w:val="-"/>
       <w:lvlJc w:val="left"/>
       <w:pPr>
-        <w:ind w:left="3600" w:hanging="360"/>
+        <w:ind w:left="4320" w:hanging="360"/>
       </w:pPr>
       <w:rPr>
         <w:u w:val="none"/>
@@ -3441,10 +4096,10 @@
     <w:lvl w:ilvl="5">
       <w:start w:val="1"/>
       <w:numFmt w:val="bullet"/>
-      <w:lvlText w:val="■"/>
+      <w:lvlText w:val="-"/>
       <w:lvlJc w:val="left"/>
       <w:pPr>
-        <w:ind w:left="4320" w:hanging="360"/>
+        <w:ind w:left="5040" w:hanging="360"/>
       </w:pPr>
       <w:rPr>
         <w:u w:val="none"/>
@@ -3453,10 +4108,10 @@
     <w:lvl w:ilvl="6">
       <w:start w:val="1"/>
       <w:numFmt w:val="bullet"/>
-      <w:lvlText w:val="●"/>
+      <w:lvlText w:val="-"/>
       <w:lvlJc w:val="left"/>
       <w:pPr>
-        <w:ind w:left="5040" w:hanging="360"/>
+        <w:ind w:left="5760" w:hanging="360"/>
       </w:pPr>
       <w:rPr>
         <w:u w:val="none"/>
@@ -3465,10 +4120,10 @@
     <w:lvl w:ilvl="7">
       <w:start w:val="1"/>
       <w:numFmt w:val="bullet"/>
-      <w:lvlText w:val="○"/>
+      <w:lvlText w:val="-"/>
       <w:lvlJc w:val="left"/>
       <w:pPr>
-        <w:ind w:left="5760" w:hanging="360"/>
+        <w:ind w:left="6480" w:hanging="360"/>
       </w:pPr>
       <w:rPr>
         <w:u w:val="none"/>
@@ -3477,10 +4132,10 @@
     <w:lvl w:ilvl="8">
       <w:start w:val="1"/>
       <w:numFmt w:val="bullet"/>
-      <w:lvlText w:val="■"/>
+      <w:lvlText w:val="-"/>
       <w:lvlJc w:val="left"/>
       <w:pPr>
-        <w:ind w:left="6480" w:hanging="360"/>
+        <w:ind w:left="7200" w:hanging="360"/>
       </w:pPr>
       <w:rPr>
         <w:u w:val="none"/>
@@ -3494,6 +4149,116 @@
       <w:lvlText w:val="●"/>
       <w:lvlJc w:val="left"/>
       <w:pPr>
+        <w:ind w:left="720" w:hanging="360"/>
+      </w:pPr>
+      <w:rPr>
+        <w:u w:val="none"/>
+      </w:rPr>
+    </w:lvl>
+    <w:lvl w:ilvl="1">
+      <w:start w:val="1"/>
+      <w:numFmt w:val="bullet"/>
+      <w:lvlText w:val="○"/>
+      <w:lvlJc w:val="left"/>
+      <w:pPr>
+        <w:ind w:left="1440" w:hanging="360"/>
+      </w:pPr>
+      <w:rPr>
+        <w:u w:val="none"/>
+      </w:rPr>
+    </w:lvl>
+    <w:lvl w:ilvl="2">
+      <w:start w:val="1"/>
+      <w:numFmt w:val="bullet"/>
+      <w:lvlText w:val="■"/>
+      <w:lvlJc w:val="left"/>
+      <w:pPr>
+        <w:ind w:left="2160" w:hanging="360"/>
+      </w:pPr>
+      <w:rPr>
+        <w:u w:val="none"/>
+      </w:rPr>
+    </w:lvl>
+    <w:lvl w:ilvl="3">
+      <w:start w:val="1"/>
+      <w:numFmt w:val="bullet"/>
+      <w:lvlText w:val="●"/>
+      <w:lvlJc w:val="left"/>
+      <w:pPr>
+        <w:ind w:left="2880" w:hanging="360"/>
+      </w:pPr>
+      <w:rPr>
+        <w:u w:val="none"/>
+      </w:rPr>
+    </w:lvl>
+    <w:lvl w:ilvl="4">
+      <w:start w:val="1"/>
+      <w:numFmt w:val="bullet"/>
+      <w:lvlText w:val="○"/>
+      <w:lvlJc w:val="left"/>
+      <w:pPr>
+        <w:ind w:left="3600" w:hanging="360"/>
+      </w:pPr>
+      <w:rPr>
+        <w:u w:val="none"/>
+      </w:rPr>
+    </w:lvl>
+    <w:lvl w:ilvl="5">
+      <w:start w:val="1"/>
+      <w:numFmt w:val="bullet"/>
+      <w:lvlText w:val="■"/>
+      <w:lvlJc w:val="left"/>
+      <w:pPr>
+        <w:ind w:left="4320" w:hanging="360"/>
+      </w:pPr>
+      <w:rPr>
+        <w:u w:val="none"/>
+      </w:rPr>
+    </w:lvl>
+    <w:lvl w:ilvl="6">
+      <w:start w:val="1"/>
+      <w:numFmt w:val="bullet"/>
+      <w:lvlText w:val="●"/>
+      <w:lvlJc w:val="left"/>
+      <w:pPr>
+        <w:ind w:left="5040" w:hanging="360"/>
+      </w:pPr>
+      <w:rPr>
+        <w:u w:val="none"/>
+      </w:rPr>
+    </w:lvl>
+    <w:lvl w:ilvl="7">
+      <w:start w:val="1"/>
+      <w:numFmt w:val="bullet"/>
+      <w:lvlText w:val="○"/>
+      <w:lvlJc w:val="left"/>
+      <w:pPr>
+        <w:ind w:left="5760" w:hanging="360"/>
+      </w:pPr>
+      <w:rPr>
+        <w:u w:val="none"/>
+      </w:rPr>
+    </w:lvl>
+    <w:lvl w:ilvl="8">
+      <w:start w:val="1"/>
+      <w:numFmt w:val="bullet"/>
+      <w:lvlText w:val="■"/>
+      <w:lvlJc w:val="left"/>
+      <w:pPr>
+        <w:ind w:left="6480" w:hanging="360"/>
+      </w:pPr>
+      <w:rPr>
+        <w:u w:val="none"/>
+      </w:rPr>
+    </w:lvl>
+  </w:abstractNum>
+  <w:abstractNum w:abstractNumId="3">
+    <w:lvl w:ilvl="0">
+      <w:start w:val="1"/>
+      <w:numFmt w:val="bullet"/>
+      <w:lvlText w:val="●"/>
+      <w:lvlJc w:val="left"/>
+      <w:pPr>
         <w:ind w:left="1440" w:hanging="360"/>
       </w:pPr>
       <w:rPr>
@@ -3602,6 +4367,9 @@
   </w:num>
   <w:num w:numId="2">
     <w:abstractNumId w:val="2"/>
+  </w:num>
+  <w:num w:numId="3">
+    <w:abstractNumId w:val="3"/>
   </w:num>
 </w:numbering>
 </file>
@@ -4288,7 +5056,7 @@
 
 <file path=customXML/item1.xml><?xml version="1.0" encoding="utf-8"?>
 <go:gDocsCustomXmlDataStorage xmlns:go="http://customooxmlschemas.google.com/" xmlns:r="http://schemas.openxmlformats.org/officeDocument/2006/relationships">
-  <go:docsCustomData xmlns:go="http://customooxmlschemas.google.com/" roundtripDataSignature="AMtx7mjTnkepsnrAVeuloAQKbm+6sKEsQw==">AMUW2mWfEG5v+DCW+PtOLekEscO7ldu38pHswutAMaQsgNZzyqeu+XHVNXUKu8Nyq/KJBCnxdifatYsAdSLNyP/yckoeT5rTZ7ru2K9PT2U4QLEfwu0i57WepY/89QNcHqEG28Lhw0NAFNSrFzhkSQVtCCBtUeRcXmhpc1t6F70GsQeberZD3NveoL0MMgD/cjpRZd7xFqoT</go:docsCustomData>
+  <go:docsCustomData xmlns:go="http://customooxmlschemas.google.com/" roundtripDataSignature="AMtx7mjTnkepsnrAVeuloAQKbm+6sKEsQw==">AMUW2mXPret+UMBZ6vPQygcfMKjhLGbtcbdV/LMUZK/cRua6WVG4eFAxfu3wDVdHnWbbRVj1aTe6BhhKWispwI21w6saD8xPB0MjpTq30OxdWa6z+FoiZINI1U0E8d4XgkZD6WSlTDGsmceYkLjgrH1V7KJlg6PyvIIqVH+wMV1MBwmiFm+p8IsfckmZYsUAsaKCjNAD2QHG</go:docsCustomData>
 </go:gDocsCustomXmlDataStorage>
 </file>
 
